--- a/DZW.docx
+++ b/DZW.docx
@@ -5,7 +5,7 @@
   <w:body>
     <w:p>
       <w:pPr>
-        <w:pStyle w:val="Standard"/>
+        <w:pStyle w:val="Normalny1"/>
         <w:ind w:firstLine="0"/>
       </w:pPr>
       <w:r>
@@ -14,30 +14,29 @@
     </w:p>
     <w:p>
       <w:pPr>
-        <w:pStyle w:val="Standard"/>
+        <w:pStyle w:val="Normalny1"/>
       </w:pPr>
       <w:r>
         <w:pict>
-          <v:shapetype id="_x0000_t202" coordsize="21600,21600" o:spt="202" path="m,l,21600r21600,l21600,xe">
-            <v:stroke joinstyle="miter"/>
-            <v:path gradientshapeok="t" o:connecttype="rect"/>
-          </v:shapetype>
-          <v:shape id="_x0000_s1026" type="#_x0000_t202" style="position:absolute;left:0;text-align:left;margin-left:295.75pt;margin-top:98.95pt;width:228.65pt;height:390pt;z-index:251657216;mso-wrap-distance-left:9.05pt;mso-wrap-distance-right:0;mso-position-horizontal-relative:page;mso-position-vertical-relative:page" stroked="f">
-            <v:fill color2="black"/>
+          <v:rect id="_x0000_s1027" style="position:absolute;left:0;text-align:left;margin-left:295.75pt;margin-top:98.95pt;width:228.65pt;height:390pt;z-index:251657216;mso-wrap-distance-left:9.05pt;mso-wrap-distance-right:0;mso-position-horizontal-relative:page;mso-position-vertical-relative:page" stroked="f" strokeweight="0">
             <v:textbox inset="0,0,0,0">
               <w:txbxContent>
                 <w:tbl>
                   <w:tblPr>
-                    <w:tblW w:w="0" w:type="auto"/>
+                    <w:tblW w:w="4574" w:type="dxa"/>
                     <w:tblInd w:w="105" w:type="dxa"/>
-                    <w:tblLayout w:type="fixed"/>
+                    <w:tblBorders>
+                      <w:top w:val="single" w:sz="36" w:space="0" w:color="FFFF00"/>
+                      <w:bottom w:val="single" w:sz="36" w:space="0" w:color="FFFF00"/>
+                      <w:insideH w:val="single" w:sz="36" w:space="0" w:color="FFFF00"/>
+                    </w:tblBorders>
                     <w:tblCellMar>
                       <w:top w:w="360" w:type="dxa"/>
                       <w:left w:w="115" w:type="dxa"/>
                       <w:bottom w:w="360" w:type="dxa"/>
                       <w:right w:w="115" w:type="dxa"/>
                     </w:tblCellMar>
-                    <w:tblLook w:val="0000"/>
+                    <w:tblLook w:val="04A0"/>
                   </w:tblPr>
                   <w:tblGrid>
                     <w:gridCol w:w="4574"/>
@@ -55,11 +54,7 @@
                       <w:p>
                         <w:pPr>
                           <w:pStyle w:val="Bezodstpw"/>
-                          <w:snapToGrid w:val="0"/>
-                          <w:rPr>
-                            <w:sz w:val="40"/>
-                            <w:szCs w:val="40"/>
-                          </w:rPr>
+                          <w:ind w:left="357" w:firstLine="0"/>
                         </w:pPr>
                         <w:proofErr w:type="spellStart"/>
                         <w:r>
@@ -121,7 +116,7 @@
                       <w:p>
                         <w:pPr>
                           <w:pStyle w:val="Bezodstpw"/>
-                          <w:snapToGrid w:val="0"/>
+                          <w:ind w:firstLine="0"/>
                           <w:rPr>
                             <w:lang w:val="pl-PL"/>
                           </w:rPr>
@@ -132,23 +127,7 @@
                             <w:szCs w:val="40"/>
                             <w:lang w:val="pl-PL"/>
                           </w:rPr>
-                          <w:t>System rezerwacji bil</w:t>
-                        </w:r>
-                        <w:r>
-                          <w:rPr>
-                            <w:sz w:val="40"/>
-                            <w:szCs w:val="40"/>
-                            <w:lang w:val="pl-PL"/>
-                          </w:rPr>
-                          <w:t>e</w:t>
-                        </w:r>
-                        <w:r>
-                          <w:rPr>
-                            <w:sz w:val="40"/>
-                            <w:szCs w:val="40"/>
-                            <w:lang w:val="pl-PL"/>
-                          </w:rPr>
-                          <w:t>tów w kinie - “3Kino”</w:t>
+                          <w:t>System rezerwacji         biletów w kinie - “3Kino”</w:t>
                         </w:r>
                       </w:p>
                     </w:tc>
@@ -165,8 +144,7 @@
                       </w:tcPr>
                       <w:p>
                         <w:pPr>
-                          <w:pStyle w:val="Standard"/>
-                          <w:snapToGrid w:val="0"/>
+                          <w:pStyle w:val="Normalny1"/>
                           <w:rPr>
                             <w:lang w:val="pl-PL"/>
                           </w:rPr>
@@ -180,8 +158,7 @@
                       </w:p>
                       <w:p>
                         <w:pPr>
-                          <w:pStyle w:val="Standard"/>
-                          <w:snapToGrid w:val="0"/>
+                          <w:pStyle w:val="Normalny1"/>
                           <w:rPr>
                             <w:lang w:val="pl-PL"/>
                           </w:rPr>
@@ -195,8 +172,7 @@
                       </w:p>
                       <w:p>
                         <w:pPr>
-                          <w:pStyle w:val="Standard"/>
-                          <w:snapToGrid w:val="0"/>
+                          <w:pStyle w:val="Normalny1"/>
                         </w:pPr>
                         <w:proofErr w:type="spellStart"/>
                         <w:r>
@@ -218,41 +194,141 @@
                     </w:tc>
                   </w:tr>
                 </w:tbl>
-                <w:p/>
+                <w:p>
+                  <w:pPr>
+                    <w:pStyle w:val="Zawartoramki"/>
+                  </w:pPr>
+                </w:p>
               </w:txbxContent>
             </v:textbox>
-            <w10:wrap type="square"/>
-          </v:shape>
+            <w10:wrap type="square" anchorx="page" anchory="page"/>
+          </v:rect>
         </w:pict>
       </w:r>
     </w:p>
-    <w:p/>
-    <w:p/>
-    <w:p/>
-    <w:p/>
-    <w:p/>
-    <w:p/>
-    <w:p/>
-    <w:p/>
-    <w:p/>
-    <w:p/>
-    <w:p/>
-    <w:p/>
-    <w:p/>
-    <w:p/>
-    <w:p/>
-    <w:p/>
-    <w:p/>
-    <w:p/>
-    <w:p/>
-    <w:p/>
-    <w:p/>
-    <w:p/>
-    <w:p/>
-    <w:p/>
-    <w:p/>
-    <w:p>
-      <w:pPr>
+    <w:p>
+      <w:pPr>
+        <w:pStyle w:val="Normalny1"/>
+      </w:pPr>
+    </w:p>
+    <w:p>
+      <w:pPr>
+        <w:pStyle w:val="Normalny1"/>
+      </w:pPr>
+    </w:p>
+    <w:p>
+      <w:pPr>
+        <w:pStyle w:val="Normalny1"/>
+      </w:pPr>
+    </w:p>
+    <w:p>
+      <w:pPr>
+        <w:pStyle w:val="Normalny1"/>
+      </w:pPr>
+    </w:p>
+    <w:p>
+      <w:pPr>
+        <w:pStyle w:val="Normalny1"/>
+      </w:pPr>
+    </w:p>
+    <w:p>
+      <w:pPr>
+        <w:pStyle w:val="Normalny1"/>
+      </w:pPr>
+    </w:p>
+    <w:p>
+      <w:pPr>
+        <w:pStyle w:val="Normalny1"/>
+      </w:pPr>
+    </w:p>
+    <w:p>
+      <w:pPr>
+        <w:pStyle w:val="Normalny1"/>
+      </w:pPr>
+    </w:p>
+    <w:p>
+      <w:pPr>
+        <w:pStyle w:val="Normalny1"/>
+      </w:pPr>
+    </w:p>
+    <w:p>
+      <w:pPr>
+        <w:pStyle w:val="Normalny1"/>
+      </w:pPr>
+    </w:p>
+    <w:p>
+      <w:pPr>
+        <w:pStyle w:val="Normalny1"/>
+      </w:pPr>
+    </w:p>
+    <w:p>
+      <w:pPr>
+        <w:pStyle w:val="Normalny1"/>
+      </w:pPr>
+    </w:p>
+    <w:p>
+      <w:pPr>
+        <w:pStyle w:val="Normalny1"/>
+      </w:pPr>
+    </w:p>
+    <w:p>
+      <w:pPr>
+        <w:pStyle w:val="Normalny1"/>
+      </w:pPr>
+    </w:p>
+    <w:p>
+      <w:pPr>
+        <w:pStyle w:val="Normalny1"/>
+      </w:pPr>
+    </w:p>
+    <w:p>
+      <w:pPr>
+        <w:pStyle w:val="Normalny1"/>
+      </w:pPr>
+    </w:p>
+    <w:p>
+      <w:pPr>
+        <w:pStyle w:val="Normalny1"/>
+      </w:pPr>
+    </w:p>
+    <w:p>
+      <w:pPr>
+        <w:pStyle w:val="Normalny1"/>
+      </w:pPr>
+    </w:p>
+    <w:p>
+      <w:pPr>
+        <w:pStyle w:val="Normalny1"/>
+      </w:pPr>
+    </w:p>
+    <w:p>
+      <w:pPr>
+        <w:pStyle w:val="Normalny1"/>
+      </w:pPr>
+    </w:p>
+    <w:p>
+      <w:pPr>
+        <w:pStyle w:val="Normalny1"/>
+      </w:pPr>
+    </w:p>
+    <w:p>
+      <w:pPr>
+        <w:pStyle w:val="Normalny1"/>
+      </w:pPr>
+    </w:p>
+    <w:p>
+      <w:pPr>
+        <w:pStyle w:val="Normalny1"/>
+      </w:pPr>
+    </w:p>
+    <w:p>
+      <w:pPr>
+        <w:pStyle w:val="Normalny1"/>
+      </w:pPr>
+    </w:p>
+    <w:p>
+      <w:pPr>
+        <w:pStyle w:val="Normalny1"/>
         <w:jc w:val="center"/>
         <w:rPr>
           <w:lang w:val="pl-PL"/>
@@ -263,20 +339,30 @@
           <w:b/>
           <w:lang w:val="pl-PL"/>
         </w:rPr>
-        <w:lastRenderedPageBreak/>
         <w:t xml:space="preserve">Wersja </w:t>
       </w:r>
       <w:r>
         <w:rPr>
           <w:lang w:val="pl-PL"/>
         </w:rPr>
-        <w:t xml:space="preserve"> 1.0</w:t>
+        <w:t xml:space="preserve"> 1.</w:t>
+      </w:r>
+      <w:r>
+        <w:rPr>
+          <w:lang w:val="pl-PL"/>
+        </w:rPr>
+        <w:t>2</w:t>
+      </w:r>
+      <w:r>
+        <w:rPr>
+          <w:lang w:val="pl-PL"/>
+        </w:rPr>
+        <w:br w:type="page"/>
       </w:r>
     </w:p>
     <w:p>
       <w:pPr>
         <w:pStyle w:val="WW-Heading1"/>
-        <w:pageBreakBefore/>
         <w:rPr>
           <w:lang w:val="pl-PL"/>
         </w:rPr>
@@ -291,63 +377,58 @@
     </w:p>
     <w:p>
       <w:pPr>
-        <w:pStyle w:val="Standard"/>
+        <w:pStyle w:val="Normalny1"/>
         <w:ind w:firstLine="0"/>
         <w:rPr>
-          <w:lang w:val="pl-PL"/>
-        </w:rPr>
-      </w:pPr>
-    </w:p>
-    <w:p>
-      <w:pPr>
-        <w:pStyle w:val="Standard"/>
-        <w:ind w:firstLine="0"/>
-        <w:rPr>
+          <w:color w:val="00000A"/>
           <w:lang w:val="pl-PL"/>
         </w:rPr>
       </w:pPr>
       <w:r>
         <w:pict>
-          <v:shape id="_x0000_s1027" type="#_x0000_t202" style="position:absolute;margin-left:-5.65pt;margin-top:1.05pt;width:461.05pt;height:55.25pt;z-index:251658240;mso-wrap-distance-left:9.05pt;mso-wrap-distance-right:9.05pt;mso-position-horizontal-relative:margin" stroked="f">
-            <v:fill color2="black"/>
+          <v:rect id="_x0000_s1026" style="position:absolute;margin-left:-11.7pt;margin-top:25.15pt;width:467.1pt;height:158.65pt;z-index:251658240;mso-wrap-distance-left:9.05pt;mso-wrap-distance-right:9.05pt" stroked="f" strokeweight="0">
             <v:textbox inset="0,0,0,0">
               <w:txbxContent>
                 <w:tbl>
                   <w:tblPr>
-                    <w:tblW w:w="0" w:type="auto"/>
-                    <w:tblInd w:w="-5" w:type="dxa"/>
-                    <w:tblLayout w:type="fixed"/>
+                    <w:tblW w:w="9309" w:type="dxa"/>
+                    <w:tblInd w:w="-15" w:type="dxa"/>
+                    <w:tblBorders>
+                      <w:top w:val="single" w:sz="4" w:space="0" w:color="000001"/>
+                      <w:left w:val="single" w:sz="4" w:space="0" w:color="000001"/>
+                      <w:bottom w:val="single" w:sz="4" w:space="0" w:color="000001"/>
+                      <w:insideH w:val="single" w:sz="4" w:space="0" w:color="000001"/>
+                    </w:tblBorders>
                     <w:tblCellMar>
-                      <w:left w:w="10" w:type="dxa"/>
+                      <w:left w:w="-5" w:type="dxa"/>
                       <w:right w:w="10" w:type="dxa"/>
                     </w:tblCellMar>
-                    <w:tblLook w:val="0000"/>
+                    <w:tblLook w:val="04A0"/>
                   </w:tblPr>
                   <w:tblGrid>
-                    <w:gridCol w:w="1286"/>
-                    <w:gridCol w:w="1559"/>
-                    <w:gridCol w:w="2127"/>
-                    <w:gridCol w:w="4337"/>
+                    <w:gridCol w:w="1284"/>
+                    <w:gridCol w:w="1558"/>
+                    <w:gridCol w:w="2128"/>
+                    <w:gridCol w:w="4339"/>
                   </w:tblGrid>
                   <w:tr>
                     <w:tc>
                       <w:tcPr>
-                        <w:tcW w:w="1286" w:type="dxa"/>
+                        <w:tcW w:w="1283" w:type="dxa"/>
                         <w:tcBorders>
-                          <w:top w:val="single" w:sz="4" w:space="0" w:color="000000"/>
-                          <w:left w:val="single" w:sz="4" w:space="0" w:color="000000"/>
-                          <w:bottom w:val="single" w:sz="4" w:space="0" w:color="000000"/>
+                          <w:top w:val="single" w:sz="4" w:space="0" w:color="000001"/>
+                          <w:left w:val="single" w:sz="4" w:space="0" w:color="000001"/>
+                          <w:bottom w:val="single" w:sz="4" w:space="0" w:color="000001"/>
                         </w:tcBorders>
                         <w:shd w:val="clear" w:color="auto" w:fill="auto"/>
+                        <w:tcMar>
+                          <w:left w:w="-5" w:type="dxa"/>
+                        </w:tcMar>
                       </w:tcPr>
                       <w:p>
                         <w:pPr>
-                          <w:pStyle w:val="Standard"/>
-                          <w:snapToGrid w:val="0"/>
-                          <w:rPr>
-                            <w:sz w:val="18"/>
-                            <w:szCs w:val="18"/>
-                          </w:rPr>
+                          <w:pStyle w:val="Normalny1"/>
+                          <w:ind w:left="357" w:firstLine="0"/>
                         </w:pPr>
                         <w:proofErr w:type="spellStart"/>
                         <w:r>
@@ -362,22 +443,21 @@
                     </w:tc>
                     <w:tc>
                       <w:tcPr>
-                        <w:tcW w:w="1559" w:type="dxa"/>
+                        <w:tcW w:w="1558" w:type="dxa"/>
                         <w:tcBorders>
-                          <w:top w:val="single" w:sz="4" w:space="0" w:color="000000"/>
-                          <w:left w:val="single" w:sz="4" w:space="0" w:color="000000"/>
-                          <w:bottom w:val="single" w:sz="4" w:space="0" w:color="000000"/>
+                          <w:top w:val="single" w:sz="4" w:space="0" w:color="000001"/>
+                          <w:left w:val="single" w:sz="4" w:space="0" w:color="000001"/>
+                          <w:bottom w:val="single" w:sz="4" w:space="0" w:color="000001"/>
                         </w:tcBorders>
                         <w:shd w:val="clear" w:color="auto" w:fill="auto"/>
+                        <w:tcMar>
+                          <w:left w:w="-5" w:type="dxa"/>
+                        </w:tcMar>
                       </w:tcPr>
                       <w:p>
                         <w:pPr>
-                          <w:pStyle w:val="Standard"/>
-                          <w:snapToGrid w:val="0"/>
-                          <w:rPr>
-                            <w:sz w:val="18"/>
-                            <w:szCs w:val="18"/>
-                          </w:rPr>
+                          <w:pStyle w:val="Normalny1"/>
+                          <w:ind w:left="357" w:firstLine="0"/>
                         </w:pPr>
                         <w:r>
                           <w:rPr>
@@ -390,22 +470,21 @@
                     </w:tc>
                     <w:tc>
                       <w:tcPr>
-                        <w:tcW w:w="2127" w:type="dxa"/>
+                        <w:tcW w:w="2128" w:type="dxa"/>
                         <w:tcBorders>
-                          <w:top w:val="single" w:sz="4" w:space="0" w:color="000000"/>
-                          <w:left w:val="single" w:sz="4" w:space="0" w:color="000000"/>
-                          <w:bottom w:val="single" w:sz="4" w:space="0" w:color="000000"/>
+                          <w:top w:val="single" w:sz="4" w:space="0" w:color="000001"/>
+                          <w:left w:val="single" w:sz="4" w:space="0" w:color="000001"/>
+                          <w:bottom w:val="single" w:sz="4" w:space="0" w:color="000001"/>
                         </w:tcBorders>
                         <w:shd w:val="clear" w:color="auto" w:fill="auto"/>
+                        <w:tcMar>
+                          <w:left w:w="-5" w:type="dxa"/>
+                        </w:tcMar>
                       </w:tcPr>
                       <w:p>
                         <w:pPr>
-                          <w:pStyle w:val="Standard"/>
-                          <w:snapToGrid w:val="0"/>
-                          <w:rPr>
-                            <w:sz w:val="18"/>
-                            <w:szCs w:val="18"/>
-                          </w:rPr>
+                          <w:pStyle w:val="Normalny1"/>
+                          <w:ind w:left="357" w:firstLine="0"/>
                         </w:pPr>
                         <w:proofErr w:type="spellStart"/>
                         <w:r>
@@ -436,23 +515,22 @@
                     </w:tc>
                     <w:tc>
                       <w:tcPr>
-                        <w:tcW w:w="4337" w:type="dxa"/>
+                        <w:tcW w:w="4339" w:type="dxa"/>
                         <w:tcBorders>
-                          <w:top w:val="single" w:sz="4" w:space="0" w:color="000000"/>
-                          <w:left w:val="single" w:sz="4" w:space="0" w:color="000000"/>
-                          <w:bottom w:val="single" w:sz="4" w:space="0" w:color="000000"/>
-                          <w:right w:val="single" w:sz="4" w:space="0" w:color="000000"/>
+                          <w:top w:val="single" w:sz="4" w:space="0" w:color="000001"/>
+                          <w:left w:val="single" w:sz="4" w:space="0" w:color="000001"/>
+                          <w:bottom w:val="single" w:sz="4" w:space="0" w:color="000001"/>
+                          <w:right w:val="single" w:sz="4" w:space="0" w:color="000001"/>
                         </w:tcBorders>
                         <w:shd w:val="clear" w:color="auto" w:fill="auto"/>
+                        <w:tcMar>
+                          <w:left w:w="-5" w:type="dxa"/>
+                        </w:tcMar>
                       </w:tcPr>
                       <w:p>
                         <w:pPr>
-                          <w:pStyle w:val="Standard"/>
-                          <w:snapToGrid w:val="0"/>
-                          <w:rPr>
-                            <w:sz w:val="18"/>
-                            <w:szCs w:val="18"/>
-                          </w:rPr>
+                          <w:pStyle w:val="Normalny1"/>
+                          <w:ind w:left="357" w:firstLine="0"/>
                         </w:pPr>
                         <w:proofErr w:type="spellStart"/>
                         <w:r>
@@ -485,22 +563,21 @@
                   <w:tr>
                     <w:tc>
                       <w:tcPr>
-                        <w:tcW w:w="1286" w:type="dxa"/>
+                        <w:tcW w:w="1283" w:type="dxa"/>
                         <w:tcBorders>
-                          <w:top w:val="single" w:sz="4" w:space="0" w:color="000000"/>
-                          <w:left w:val="single" w:sz="4" w:space="0" w:color="000000"/>
-                          <w:bottom w:val="single" w:sz="4" w:space="0" w:color="000000"/>
+                          <w:top w:val="single" w:sz="4" w:space="0" w:color="000001"/>
+                          <w:left w:val="single" w:sz="4" w:space="0" w:color="000001"/>
+                          <w:bottom w:val="single" w:sz="4" w:space="0" w:color="000001"/>
                         </w:tcBorders>
                         <w:shd w:val="clear" w:color="auto" w:fill="auto"/>
+                        <w:tcMar>
+                          <w:left w:w="-5" w:type="dxa"/>
+                        </w:tcMar>
                       </w:tcPr>
                       <w:p>
                         <w:pPr>
-                          <w:pStyle w:val="Standard"/>
-                          <w:snapToGrid w:val="0"/>
-                          <w:rPr>
-                            <w:sz w:val="18"/>
-                            <w:szCs w:val="18"/>
-                          </w:rPr>
+                          <w:pStyle w:val="Normalny1"/>
+                          <w:ind w:left="357" w:firstLine="0"/>
                         </w:pPr>
                         <w:r>
                           <w:rPr>
@@ -513,22 +590,21 @@
                     </w:tc>
                     <w:tc>
                       <w:tcPr>
-                        <w:tcW w:w="1559" w:type="dxa"/>
+                        <w:tcW w:w="1558" w:type="dxa"/>
                         <w:tcBorders>
-                          <w:top w:val="single" w:sz="4" w:space="0" w:color="000000"/>
-                          <w:left w:val="single" w:sz="4" w:space="0" w:color="000000"/>
-                          <w:bottom w:val="single" w:sz="4" w:space="0" w:color="000000"/>
+                          <w:top w:val="single" w:sz="4" w:space="0" w:color="000001"/>
+                          <w:left w:val="single" w:sz="4" w:space="0" w:color="000001"/>
+                          <w:bottom w:val="single" w:sz="4" w:space="0" w:color="000001"/>
                         </w:tcBorders>
                         <w:shd w:val="clear" w:color="auto" w:fill="auto"/>
+                        <w:tcMar>
+                          <w:left w:w="-5" w:type="dxa"/>
+                        </w:tcMar>
                       </w:tcPr>
                       <w:p>
                         <w:pPr>
-                          <w:pStyle w:val="Standard"/>
-                          <w:snapToGrid w:val="0"/>
-                          <w:rPr>
-                            <w:sz w:val="18"/>
-                            <w:szCs w:val="18"/>
-                          </w:rPr>
+                          <w:pStyle w:val="Normalny1"/>
+                          <w:ind w:left="357" w:firstLine="0"/>
                         </w:pPr>
                         <w:r>
                           <w:rPr>
@@ -541,22 +617,21 @@
                     </w:tc>
                     <w:tc>
                       <w:tcPr>
-                        <w:tcW w:w="2127" w:type="dxa"/>
+                        <w:tcW w:w="2128" w:type="dxa"/>
                         <w:tcBorders>
-                          <w:top w:val="single" w:sz="4" w:space="0" w:color="000000"/>
-                          <w:left w:val="single" w:sz="4" w:space="0" w:color="000000"/>
-                          <w:bottom w:val="single" w:sz="4" w:space="0" w:color="000000"/>
+                          <w:top w:val="single" w:sz="4" w:space="0" w:color="000001"/>
+                          <w:left w:val="single" w:sz="4" w:space="0" w:color="000001"/>
+                          <w:bottom w:val="single" w:sz="4" w:space="0" w:color="000001"/>
                         </w:tcBorders>
                         <w:shd w:val="clear" w:color="auto" w:fill="auto"/>
+                        <w:tcMar>
+                          <w:left w:w="-5" w:type="dxa"/>
+                        </w:tcMar>
                       </w:tcPr>
                       <w:p>
                         <w:pPr>
-                          <w:pStyle w:val="Standard"/>
-                          <w:snapToGrid w:val="0"/>
-                          <w:rPr>
-                            <w:sz w:val="18"/>
-                            <w:szCs w:val="18"/>
-                          </w:rPr>
+                          <w:pStyle w:val="Normalny1"/>
+                          <w:ind w:left="357" w:firstLine="0"/>
                         </w:pPr>
                         <w:r>
                           <w:rPr>
@@ -569,86 +644,333 @@
                     </w:tc>
                     <w:tc>
                       <w:tcPr>
-                        <w:tcW w:w="4337" w:type="dxa"/>
+                        <w:tcW w:w="4339" w:type="dxa"/>
                         <w:tcBorders>
-                          <w:top w:val="single" w:sz="4" w:space="0" w:color="000000"/>
-                          <w:left w:val="single" w:sz="4" w:space="0" w:color="000000"/>
-                          <w:bottom w:val="single" w:sz="4" w:space="0" w:color="000000"/>
-                          <w:right w:val="single" w:sz="4" w:space="0" w:color="000000"/>
+                          <w:top w:val="single" w:sz="4" w:space="0" w:color="000001"/>
+                          <w:left w:val="single" w:sz="4" w:space="0" w:color="000001"/>
+                          <w:bottom w:val="single" w:sz="4" w:space="0" w:color="000001"/>
+                          <w:right w:val="single" w:sz="4" w:space="0" w:color="000001"/>
                         </w:tcBorders>
                         <w:shd w:val="clear" w:color="auto" w:fill="auto"/>
+                        <w:tcMar>
+                          <w:left w:w="-5" w:type="dxa"/>
+                        </w:tcMar>
                       </w:tcPr>
                       <w:p>
                         <w:pPr>
-                          <w:pStyle w:val="Standard"/>
-                          <w:snapToGrid w:val="0"/>
+                          <w:pStyle w:val="Normalny1"/>
+                          <w:ind w:left="357" w:firstLine="0"/>
                           <w:rPr>
                             <w:lang w:val="pl-PL"/>
                           </w:rPr>
                         </w:pPr>
-                        <w:proofErr w:type="spellStart"/>
                         <w:r>
                           <w:rPr>
                             <w:sz w:val="18"/>
                             <w:szCs w:val="18"/>
-                          </w:rPr>
-                          <w:t>Rozpoczęcie</w:t>
-                        </w:r>
-                        <w:proofErr w:type="spellEnd"/>
+                            <w:lang w:val="pl-PL"/>
+                          </w:rPr>
+                          <w:t>Rozpoczęcie pracy nad dokumentem</w:t>
+                        </w:r>
                         <w:r>
                           <w:rPr>
                             <w:sz w:val="18"/>
                             <w:szCs w:val="18"/>
-                          </w:rPr>
-                          <w:t xml:space="preserve"> </w:t>
-                        </w:r>
-                        <w:proofErr w:type="spellStart"/>
+                            <w:lang w:val="pl-PL"/>
+                          </w:rPr>
+                          <w:t xml:space="preserve">, integracja projektu z systemem </w:t>
+                        </w:r>
                         <w:r>
                           <w:rPr>
                             <w:sz w:val="18"/>
                             <w:szCs w:val="18"/>
-                          </w:rPr>
-                          <w:t>pracy</w:t>
-                        </w:r>
-                        <w:proofErr w:type="spellEnd"/>
+                            <w:lang w:val="pl-PL"/>
+                          </w:rPr>
+                          <w:t>kontroli wersji (GIT)</w:t>
+                        </w:r>
+                      </w:p>
+                    </w:tc>
+                  </w:tr>
+                  <w:tr>
+                    <w:tc>
+                      <w:tcPr>
+                        <w:tcW w:w="1283" w:type="dxa"/>
+                        <w:tcBorders>
+                          <w:top w:val="single" w:sz="4" w:space="0" w:color="000001"/>
+                          <w:left w:val="single" w:sz="4" w:space="0" w:color="000001"/>
+                          <w:bottom w:val="single" w:sz="4" w:space="0" w:color="000001"/>
+                        </w:tcBorders>
+                        <w:shd w:val="clear" w:color="auto" w:fill="auto"/>
+                        <w:tcMar>
+                          <w:left w:w="-5" w:type="dxa"/>
+                        </w:tcMar>
+                      </w:tcPr>
+                      <w:p>
+                        <w:pPr>
+                          <w:pStyle w:val="Normalny1"/>
+                        </w:pPr>
                         <w:r>
                           <w:rPr>
                             <w:sz w:val="18"/>
                             <w:szCs w:val="18"/>
                           </w:rPr>
-                          <w:t xml:space="preserve"> </w:t>
-                        </w:r>
-                        <w:proofErr w:type="spellStart"/>
+                          <w:t>1.1</w:t>
+                        </w:r>
+                      </w:p>
+                    </w:tc>
+                    <w:tc>
+                      <w:tcPr>
+                        <w:tcW w:w="1558" w:type="dxa"/>
+                        <w:tcBorders>
+                          <w:top w:val="single" w:sz="4" w:space="0" w:color="000001"/>
+                          <w:left w:val="single" w:sz="4" w:space="0" w:color="000001"/>
+                          <w:bottom w:val="single" w:sz="4" w:space="0" w:color="000001"/>
+                        </w:tcBorders>
+                        <w:shd w:val="clear" w:color="auto" w:fill="auto"/>
+                        <w:tcMar>
+                          <w:left w:w="-5" w:type="dxa"/>
+                        </w:tcMar>
+                      </w:tcPr>
+                      <w:p>
+                        <w:pPr>
+                          <w:pStyle w:val="Normalny1"/>
+                        </w:pPr>
                         <w:r>
                           <w:rPr>
                             <w:sz w:val="18"/>
                             <w:szCs w:val="18"/>
                           </w:rPr>
-                          <w:t>nad</w:t>
-                        </w:r>
-                        <w:proofErr w:type="spellEnd"/>
+                          <w:t>02.03.15</w:t>
+                        </w:r>
+                      </w:p>
+                    </w:tc>
+                    <w:tc>
+                      <w:tcPr>
+                        <w:tcW w:w="2128" w:type="dxa"/>
+                        <w:tcBorders>
+                          <w:top w:val="single" w:sz="4" w:space="0" w:color="000001"/>
+                          <w:left w:val="single" w:sz="4" w:space="0" w:color="000001"/>
+                          <w:bottom w:val="single" w:sz="4" w:space="0" w:color="000001"/>
+                        </w:tcBorders>
+                        <w:shd w:val="clear" w:color="auto" w:fill="auto"/>
+                        <w:tcMar>
+                          <w:left w:w="-5" w:type="dxa"/>
+                        </w:tcMar>
+                      </w:tcPr>
+                      <w:p>
+                        <w:pPr>
+                          <w:pStyle w:val="Normalny1"/>
+                        </w:pPr>
                         <w:r>
                           <w:rPr>
                             <w:sz w:val="18"/>
                             <w:szCs w:val="18"/>
                           </w:rPr>
-                          <w:t xml:space="preserve"> </w:t>
-                        </w:r>
-                        <w:proofErr w:type="spellStart"/>
+                          <w:t>S11645</w:t>
+                        </w:r>
+                      </w:p>
+                    </w:tc>
+                    <w:tc>
+                      <w:tcPr>
+                        <w:tcW w:w="4339" w:type="dxa"/>
+                        <w:tcBorders>
+                          <w:top w:val="single" w:sz="4" w:space="0" w:color="000001"/>
+                          <w:left w:val="single" w:sz="4" w:space="0" w:color="000001"/>
+                          <w:bottom w:val="single" w:sz="4" w:space="0" w:color="000001"/>
+                          <w:right w:val="single" w:sz="4" w:space="0" w:color="000001"/>
+                        </w:tcBorders>
+                        <w:shd w:val="clear" w:color="auto" w:fill="auto"/>
+                        <w:tcMar>
+                          <w:left w:w="-5" w:type="dxa"/>
+                        </w:tcMar>
+                      </w:tcPr>
+                      <w:p>
+                        <w:pPr>
+                          <w:pStyle w:val="Normalny1"/>
+                          <w:rPr>
+                            <w:lang w:val="pl-PL"/>
+                          </w:rPr>
+                        </w:pPr>
                         <w:r>
                           <w:rPr>
                             <w:sz w:val="18"/>
                             <w:szCs w:val="18"/>
-                          </w:rPr>
-                          <w:t>dokumentem</w:t>
-                        </w:r>
-                        <w:proofErr w:type="spellEnd"/>
+                            <w:lang w:val="pl-PL"/>
+                          </w:rPr>
+                          <w:t>Dopisałem to co wiedziałem (lub tak mi się</w:t>
+                        </w:r>
+                        <w:r>
+                          <w:rPr>
+                            <w:lang w:val="pl-PL"/>
+                          </w:rPr>
+                          <w:t xml:space="preserve"> </w:t>
+                        </w:r>
+                        <w:r>
+                          <w:rPr>
+                            <w:sz w:val="18"/>
+                            <w:szCs w:val="18"/>
+                            <w:lang w:val="pl-PL"/>
+                          </w:rPr>
+                          <w:t>wydawało...)</w:t>
+                        </w:r>
+                      </w:p>
+                    </w:tc>
+                  </w:tr>
+                  <w:tr>
+                    <w:tc>
+                      <w:tcPr>
+                        <w:tcW w:w="1283" w:type="dxa"/>
+                        <w:tcBorders>
+                          <w:top w:val="single" w:sz="4" w:space="0" w:color="000001"/>
+                          <w:left w:val="single" w:sz="4" w:space="0" w:color="000001"/>
+                          <w:bottom w:val="single" w:sz="4" w:space="0" w:color="000001"/>
+                        </w:tcBorders>
+                        <w:shd w:val="clear" w:color="auto" w:fill="auto"/>
+                        <w:tcMar>
+                          <w:left w:w="-5" w:type="dxa"/>
+                        </w:tcMar>
+                      </w:tcPr>
+                      <w:p>
+                        <w:pPr>
+                          <w:pStyle w:val="Normalny1"/>
+                          <w:rPr>
+                            <w:sz w:val="18"/>
+                            <w:szCs w:val="18"/>
+                          </w:rPr>
+                        </w:pPr>
+                        <w:r>
+                          <w:rPr>
+                            <w:sz w:val="18"/>
+                            <w:szCs w:val="18"/>
+                          </w:rPr>
+                          <w:t>1.2</w:t>
+                        </w:r>
+                      </w:p>
+                    </w:tc>
+                    <w:tc>
+                      <w:tcPr>
+                        <w:tcW w:w="1558" w:type="dxa"/>
+                        <w:tcBorders>
+                          <w:top w:val="single" w:sz="4" w:space="0" w:color="000001"/>
+                          <w:left w:val="single" w:sz="4" w:space="0" w:color="000001"/>
+                          <w:bottom w:val="single" w:sz="4" w:space="0" w:color="000001"/>
+                        </w:tcBorders>
+                        <w:shd w:val="clear" w:color="auto" w:fill="auto"/>
+                        <w:tcMar>
+                          <w:left w:w="-5" w:type="dxa"/>
+                        </w:tcMar>
+                      </w:tcPr>
+                      <w:p>
+                        <w:pPr>
+                          <w:pStyle w:val="Normalny1"/>
+                          <w:rPr>
+                            <w:sz w:val="18"/>
+                            <w:szCs w:val="18"/>
+                          </w:rPr>
+                        </w:pPr>
+                        <w:r>
+                          <w:rPr>
+                            <w:sz w:val="18"/>
+                            <w:szCs w:val="18"/>
+                          </w:rPr>
+                          <w:t>05.03.15</w:t>
+                        </w:r>
+                      </w:p>
+                    </w:tc>
+                    <w:tc>
+                      <w:tcPr>
+                        <w:tcW w:w="2128" w:type="dxa"/>
+                        <w:tcBorders>
+                          <w:top w:val="single" w:sz="4" w:space="0" w:color="000001"/>
+                          <w:left w:val="single" w:sz="4" w:space="0" w:color="000001"/>
+                          <w:bottom w:val="single" w:sz="4" w:space="0" w:color="000001"/>
+                        </w:tcBorders>
+                        <w:shd w:val="clear" w:color="auto" w:fill="auto"/>
+                        <w:tcMar>
+                          <w:left w:w="-5" w:type="dxa"/>
+                        </w:tcMar>
+                      </w:tcPr>
+                      <w:p>
+                        <w:pPr>
+                          <w:pStyle w:val="Normalny1"/>
+                          <w:rPr>
+                            <w:sz w:val="18"/>
+                            <w:szCs w:val="18"/>
+                          </w:rPr>
+                        </w:pPr>
+                        <w:r>
+                          <w:rPr>
+                            <w:sz w:val="18"/>
+                            <w:szCs w:val="18"/>
+                          </w:rPr>
+                          <w:t>S11617</w:t>
+                        </w:r>
+                      </w:p>
+                    </w:tc>
+                    <w:tc>
+                      <w:tcPr>
+                        <w:tcW w:w="4339" w:type="dxa"/>
+                        <w:tcBorders>
+                          <w:top w:val="single" w:sz="4" w:space="0" w:color="000001"/>
+                          <w:left w:val="single" w:sz="4" w:space="0" w:color="000001"/>
+                          <w:bottom w:val="single" w:sz="4" w:space="0" w:color="000001"/>
+                          <w:right w:val="single" w:sz="4" w:space="0" w:color="000001"/>
+                        </w:tcBorders>
+                        <w:shd w:val="clear" w:color="auto" w:fill="auto"/>
+                        <w:tcMar>
+                          <w:left w:w="-5" w:type="dxa"/>
+                        </w:tcMar>
+                      </w:tcPr>
+                      <w:p>
+                        <w:pPr>
+                          <w:pStyle w:val="Normalny1"/>
+                          <w:rPr>
+                            <w:sz w:val="18"/>
+                            <w:szCs w:val="18"/>
+                            <w:lang w:val="pl-PL"/>
+                          </w:rPr>
+                        </w:pPr>
+                        <w:r>
+                          <w:rPr>
+                            <w:sz w:val="18"/>
+                            <w:szCs w:val="18"/>
+                            <w:lang w:val="pl-PL"/>
+                          </w:rPr>
+                          <w:t xml:space="preserve">Uzupełnienie kontekstu, przedstawienie wizji oraz zdefiniowanie wymagań jakościowych. </w:t>
+                        </w:r>
+                        <w:r>
+                          <w:rPr>
+                            <w:sz w:val="18"/>
+                            <w:szCs w:val="18"/>
+                            <w:lang w:val="pl-PL"/>
+                          </w:rPr>
+                          <w:t xml:space="preserve"> Określenie zakresu działania.</w:t>
+                        </w:r>
+                      </w:p>
+                      <w:p>
+                        <w:pPr>
+                          <w:pStyle w:val="Normalny1"/>
+                          <w:rPr>
+                            <w:sz w:val="18"/>
+                            <w:szCs w:val="18"/>
+                            <w:lang w:val="pl-PL"/>
+                          </w:rPr>
+                        </w:pPr>
+                        <w:r>
+                          <w:rPr>
+                            <w:sz w:val="18"/>
+                            <w:szCs w:val="18"/>
+                            <w:lang w:val="pl-PL"/>
+                          </w:rPr>
+                          <w:t xml:space="preserve">Poprawki, utworzenie i definicja pojęć w słowniku. </w:t>
+                        </w:r>
                       </w:p>
                     </w:tc>
                   </w:tr>
                 </w:tbl>
                 <w:p>
                   <w:pPr>
+                    <w:pStyle w:val="Zawartoramki"/>
                     <w:rPr>
                       <w:lang w:val="pl-PL"/>
                     </w:rPr>
@@ -657,23 +979,212 @@
               </w:txbxContent>
             </v:textbox>
             <w10:wrap type="square"/>
-          </v:shape>
+          </v:rect>
         </w:pict>
       </w:r>
     </w:p>
     <w:p>
       <w:pPr>
+        <w:pStyle w:val="Normalny1"/>
+        <w:ind w:firstLine="0"/>
+        <w:rPr>
+          <w:color w:val="00000A"/>
+          <w:lang w:val="pl-PL"/>
+        </w:rPr>
+      </w:pPr>
+    </w:p>
+    <w:p>
+      <w:pPr>
+        <w:pStyle w:val="Normalny1"/>
+        <w:ind w:firstLine="0"/>
+        <w:rPr>
+          <w:color w:val="00000A"/>
+          <w:lang w:val="pl-PL"/>
+        </w:rPr>
+      </w:pPr>
+    </w:p>
+    <w:p>
+      <w:pPr>
+        <w:pStyle w:val="Normalny1"/>
+        <w:ind w:firstLine="0"/>
+        <w:rPr>
+          <w:color w:val="00000A"/>
+          <w:lang w:val="pl-PL"/>
+        </w:rPr>
+      </w:pPr>
+    </w:p>
+    <w:p>
+      <w:pPr>
+        <w:pStyle w:val="Normalny1"/>
+        <w:ind w:firstLine="0"/>
+        <w:rPr>
+          <w:color w:val="00000A"/>
+          <w:lang w:val="pl-PL"/>
+        </w:rPr>
+      </w:pPr>
+    </w:p>
+    <w:p>
+      <w:pPr>
+        <w:pStyle w:val="Normalny1"/>
+        <w:ind w:firstLine="0"/>
+        <w:rPr>
+          <w:color w:val="00000A"/>
+          <w:lang w:val="pl-PL"/>
+        </w:rPr>
+      </w:pPr>
+    </w:p>
+    <w:p>
+      <w:pPr>
+        <w:pStyle w:val="Normalny1"/>
+        <w:ind w:firstLine="0"/>
+        <w:rPr>
+          <w:color w:val="00000A"/>
+          <w:lang w:val="pl-PL"/>
+        </w:rPr>
+      </w:pPr>
+    </w:p>
+    <w:p>
+      <w:pPr>
+        <w:pStyle w:val="Normalny1"/>
+        <w:ind w:firstLine="0"/>
+        <w:rPr>
+          <w:color w:val="00000A"/>
+          <w:lang w:val="pl-PL"/>
+        </w:rPr>
+      </w:pPr>
+    </w:p>
+    <w:p>
+      <w:pPr>
+        <w:pStyle w:val="Normalny1"/>
+        <w:ind w:firstLine="0"/>
+        <w:rPr>
+          <w:color w:val="00000A"/>
+          <w:lang w:val="pl-PL"/>
+        </w:rPr>
+      </w:pPr>
+    </w:p>
+    <w:p>
+      <w:pPr>
+        <w:pStyle w:val="Normalny1"/>
+        <w:ind w:firstLine="0"/>
+        <w:rPr>
+          <w:color w:val="00000A"/>
+          <w:lang w:val="pl-PL"/>
+        </w:rPr>
+      </w:pPr>
+    </w:p>
+    <w:p>
+      <w:pPr>
+        <w:pStyle w:val="Normalny1"/>
+        <w:ind w:firstLine="0"/>
+        <w:rPr>
+          <w:color w:val="00000A"/>
+          <w:lang w:val="pl-PL"/>
+        </w:rPr>
+      </w:pPr>
+    </w:p>
+    <w:p>
+      <w:pPr>
+        <w:pStyle w:val="Normalny1"/>
+        <w:ind w:firstLine="0"/>
+        <w:rPr>
+          <w:color w:val="00000A"/>
+          <w:lang w:val="pl-PL"/>
+        </w:rPr>
+      </w:pPr>
+    </w:p>
+    <w:p>
+      <w:pPr>
+        <w:pStyle w:val="Normalny1"/>
+        <w:ind w:firstLine="0"/>
+        <w:rPr>
+          <w:color w:val="00000A"/>
+          <w:lang w:val="pl-PL"/>
+        </w:rPr>
+      </w:pPr>
+    </w:p>
+    <w:p>
+      <w:pPr>
+        <w:pStyle w:val="Normalny1"/>
+        <w:ind w:firstLine="0"/>
+        <w:rPr>
+          <w:color w:val="00000A"/>
+          <w:lang w:val="pl-PL"/>
+        </w:rPr>
+      </w:pPr>
+    </w:p>
+    <w:p>
+      <w:pPr>
+        <w:pStyle w:val="Normalny1"/>
+        <w:ind w:firstLine="0"/>
+        <w:rPr>
+          <w:color w:val="00000A"/>
+          <w:lang w:val="pl-PL"/>
+        </w:rPr>
+      </w:pPr>
+    </w:p>
+    <w:p>
+      <w:pPr>
+        <w:pStyle w:val="Normalny1"/>
+        <w:ind w:firstLine="0"/>
+        <w:rPr>
+          <w:color w:val="00000A"/>
+          <w:lang w:val="pl-PL"/>
+        </w:rPr>
+      </w:pPr>
+    </w:p>
+    <w:p>
+      <w:pPr>
+        <w:pStyle w:val="Normalny1"/>
+        <w:ind w:firstLine="0"/>
+        <w:rPr>
+          <w:color w:val="00000A"/>
+          <w:lang w:val="pl-PL"/>
+        </w:rPr>
+      </w:pPr>
+    </w:p>
+    <w:p>
+      <w:pPr>
+        <w:pStyle w:val="Normalny1"/>
+        <w:ind w:firstLine="0"/>
+        <w:rPr>
+          <w:color w:val="00000A"/>
+          <w:lang w:val="pl-PL"/>
+        </w:rPr>
+      </w:pPr>
+    </w:p>
+    <w:p>
+      <w:pPr>
+        <w:pStyle w:val="Normalny1"/>
+        <w:ind w:firstLine="0"/>
+        <w:rPr>
+          <w:color w:val="00000A"/>
+          <w:lang w:val="pl-PL"/>
+        </w:rPr>
+      </w:pPr>
+    </w:p>
+    <w:p>
+      <w:pPr>
+        <w:pStyle w:val="Normalny1"/>
+        <w:ind w:firstLine="0"/>
+        <w:rPr>
+          <w:color w:val="00000A"/>
+          <w:lang w:val="pl-PL"/>
+        </w:rPr>
+      </w:pPr>
+    </w:p>
+    <w:p>
+      <w:pPr>
         <w:pStyle w:val="WW-Heading1"/>
-        <w:pageBreakBefore/>
-        <w:rPr>
-          <w:lang w:val="pl-PL"/>
-        </w:rPr>
-      </w:pPr>
-      <w:bookmarkStart w:id="0" w:name="__RefHeading__39_2141230130"/>
-      <w:bookmarkStart w:id="1" w:name="__RefHeading__27_2141230130"/>
+        <w:rPr>
+          <w:lang w:val="pl-PL"/>
+        </w:rPr>
+      </w:pPr>
+      <w:bookmarkStart w:id="0" w:name="__RefHeading__1_2141230130"/>
+      <w:bookmarkStart w:id="1" w:name="__RefHeading__3_2141230130"/>
       <w:bookmarkStart w:id="2" w:name="__RefHeading__25_2141230130"/>
-      <w:bookmarkStart w:id="3" w:name="__RefHeading__3_2141230130"/>
-      <w:bookmarkStart w:id="4" w:name="__RefHeading__1_2141230130"/>
+      <w:bookmarkStart w:id="3" w:name="__RefHeading__27_2141230130"/>
+      <w:bookmarkStart w:id="4" w:name="__RefHeading__39_2141230130"/>
       <w:bookmarkEnd w:id="0"/>
       <w:bookmarkEnd w:id="1"/>
       <w:bookmarkEnd w:id="2"/>
@@ -689,16 +1200,22 @@
     </w:p>
     <w:p>
       <w:pPr>
-        <w:pStyle w:val="Tekstpodstawowy"/>
-        <w:rPr>
-          <w:lang w:val="pl-PL"/>
-        </w:rPr>
-      </w:pPr>
-      <w:r>
-        <w:rPr>
-          <w:lang w:val="pl-PL"/>
-        </w:rPr>
-        <w:t>Rezerwacja lub zamówienie biletów na seans w kinie. Dokonanie danej operacji poprzez sieć lub stacjonarnie przy ladzie w konkretnym kinie.</w:t>
+        <w:pStyle w:val="Tretekstu"/>
+        <w:rPr>
+          <w:lang w:val="pl-PL"/>
+        </w:rPr>
+      </w:pPr>
+      <w:r>
+        <w:rPr>
+          <w:lang w:val="pl-PL"/>
+        </w:rPr>
+        <w:t xml:space="preserve">Rezerwacja lub zamówienie biletów na seans w kinie. Dokonanie </w:t>
+      </w:r>
+      <w:r>
+        <w:rPr>
+          <w:lang w:val="pl-PL"/>
+        </w:rPr>
+        <w:t>danej operacji poprzez sieć lub stacjonarnie przy ladzie w konkretnym kinie.</w:t>
       </w:r>
     </w:p>
     <w:p>
@@ -717,7 +1234,7 @@
     </w:p>
     <w:p>
       <w:pPr>
-        <w:pStyle w:val="Tekstpodstawowy"/>
+        <w:pStyle w:val="Tretekstu"/>
         <w:rPr>
           <w:lang w:val="pl-PL"/>
         </w:rPr>
@@ -731,16 +1248,28 @@
     </w:p>
     <w:p>
       <w:pPr>
-        <w:pStyle w:val="Tekstpodstawowy"/>
-        <w:rPr>
-          <w:lang w:val="pl-PL"/>
-        </w:rPr>
-      </w:pPr>
-      <w:r>
-        <w:rPr>
-          <w:lang w:val="pl-PL"/>
-        </w:rPr>
-        <w:t xml:space="preserve">Możliwość zamówienia lub rezerwacji biletów poprzez Internet w konkretnej jednostce, a także zakup biletów na seans przy kasie w kinie. Automatyzacja sprzedaży biletów, uzyskiwanie rezerwacji na dany seans. Zmniejszenie kolejek przy kasach, czasu oczekiwania na bilet. Zwiększona wygoda. Integracja systemu sprzedaży biletów całej sieci kin. </w:t>
+        <w:pStyle w:val="Tretekstu"/>
+        <w:rPr>
+          <w:lang w:val="pl-PL"/>
+        </w:rPr>
+      </w:pPr>
+      <w:r>
+        <w:rPr>
+          <w:lang w:val="pl-PL"/>
+        </w:rPr>
+        <w:t>Możliwość zamówienia lub rezerwacji biletów poprzez Internet w konkre</w:t>
+      </w:r>
+      <w:r>
+        <w:rPr>
+          <w:lang w:val="pl-PL"/>
+        </w:rPr>
+        <w:t xml:space="preserve">tnej jednostce, a także zakup biletów na seans przy kasie w kinie. Automatyzacja sprzedaży biletów, uzyskiwanie rezerwacji na dany seans. Zmniejszenie kolejek przy kasach, czasu oczekiwania na bilet. Zwiększona wygoda. Integracja systemu sprzedaży biletów </w:t>
+      </w:r>
+      <w:r>
+        <w:rPr>
+          <w:lang w:val="pl-PL"/>
+        </w:rPr>
+        <w:t xml:space="preserve">całej sieci kin. </w:t>
       </w:r>
     </w:p>
     <w:p>
@@ -759,7 +1288,7 @@
     </w:p>
     <w:p>
       <w:pPr>
-        <w:pStyle w:val="Tekstpodstawowy"/>
+        <w:pStyle w:val="Tretekstu"/>
         <w:rPr>
           <w:lang w:val="pl-PL"/>
         </w:rPr>
@@ -782,35 +1311,93 @@
         <w:rPr>
           <w:lang w:val="pl-PL"/>
         </w:rPr>
-        <w:t>; użytkownicy, ich kategorie, uprawnienia dostępu do poszczególnych danych w poszczególnych trybach pracy systemu; zakładana liczebność użytkowników poszczególnych kategorii}</w:t>
-      </w:r>
-    </w:p>
-    <w:p>
-      <w:pPr>
-        <w:pStyle w:val="Tekstpodstawowy"/>
-        <w:rPr>
-          <w:lang w:val="pl-PL"/>
-        </w:rPr>
-      </w:pPr>
-      <w:r>
-        <w:rPr>
-          <w:lang w:val="pl-PL"/>
-        </w:rPr>
-        <w:t xml:space="preserve">System rezerwacji biletów będzie zintegrowany z systemem autoryzacji płatności oraz będzie współdzielił bazy danych sieci kin. Grupy </w:t>
-      </w:r>
-      <w:proofErr w:type="spellStart"/>
-      <w:r>
-        <w:rPr>
-          <w:lang w:val="pl-PL"/>
-        </w:rPr>
-        <w:t>użytkownikow</w:t>
-      </w:r>
-      <w:proofErr w:type="spellEnd"/>
-      <w:r>
-        <w:rPr>
-          <w:lang w:val="pl-PL"/>
-        </w:rPr>
-        <w:t xml:space="preserve">: klienci sieciowi{rezerwacja biletów, zakup przez sieć}, kasjerzy{sprzedaż biletów, anulowanie rezerwacji}, kierownicy jednostek{?}. Zakładana liczebność klientów sieciowych to około 255 osób w danej chwili. Kasjerzy prawdopodobnie będą używać systemu z drobnymi przerwami przez cały czas otwarcia kina. Mniej więcej 3 kasjerów w danej chwili/jednostkę.    </w:t>
+        <w:t xml:space="preserve">; użytkownicy, ich </w:t>
+      </w:r>
+      <w:r>
+        <w:rPr>
+          <w:lang w:val="pl-PL"/>
+        </w:rPr>
+        <w:t>kategorie, uprawnienia dostępu do poszczególnych danych w poszczególnych trybach pracy systemu; zakładana liczebność użytkowników poszczególnych kategorii}</w:t>
+      </w:r>
+    </w:p>
+    <w:p>
+      <w:pPr>
+        <w:pStyle w:val="Tretekstu"/>
+        <w:rPr>
+          <w:lang w:val="pl-PL"/>
+        </w:rPr>
+      </w:pPr>
+      <w:r>
+        <w:rPr>
+          <w:lang w:val="pl-PL"/>
+        </w:rPr>
+        <w:t>System rezerwacji biletów będzie zintegrowany z systemem autoryzacji płatności oraz będzie współdzie</w:t>
+      </w:r>
+      <w:r>
+        <w:rPr>
+          <w:lang w:val="pl-PL"/>
+        </w:rPr>
+        <w:t>lił bazy dan</w:t>
+      </w:r>
+      <w:r>
+        <w:rPr>
+          <w:lang w:val="pl-PL"/>
+        </w:rPr>
+        <w:t>ych sieci kin. Grupy użytkownikó</w:t>
+      </w:r>
+      <w:r>
+        <w:rPr>
+          <w:lang w:val="pl-PL"/>
+        </w:rPr>
+        <w:t>w: klienci sieciowi{rezerwacja biletów, zakup przez si</w:t>
+      </w:r>
+      <w:r>
+        <w:rPr>
+          <w:lang w:val="pl-PL"/>
+        </w:rPr>
+        <w:t>eć}, kasjerzy{sprzedaż biletów</w:t>
+      </w:r>
+      <w:r>
+        <w:rPr>
+          <w:lang w:val="pl-PL"/>
+        </w:rPr>
+        <w:t>}, kierownicy jednostek{statystyki</w:t>
+      </w:r>
+      <w:r>
+        <w:rPr>
+          <w:lang w:val="pl-PL"/>
+        </w:rPr>
+        <w:t>}. Zakładana liczebność klientów sieciowych to około 255 osób w danej chwili. Ka</w:t>
+      </w:r>
+      <w:r>
+        <w:rPr>
+          <w:lang w:val="pl-PL"/>
+        </w:rPr>
+        <w:t>sjerzy prawdopodobnie będą używać systemu z drobnymi przerwami przez cały czas otwarcia kina. Mniej więcej 3 kasjer</w:t>
+      </w:r>
+      <w:r>
+        <w:rPr>
+          <w:lang w:val="pl-PL"/>
+        </w:rPr>
+        <w:t>ów w danej chwili/jednostkę. Kierownicy</w:t>
+      </w:r>
+      <w:r>
+        <w:rPr>
+          <w:lang w:val="pl-PL"/>
+        </w:rPr>
+        <w:t xml:space="preserve"> (1 na jednostkę)</w:t>
+      </w:r>
+      <w:r>
+        <w:rPr>
+          <w:lang w:val="pl-PL"/>
+        </w:rPr>
+        <w:t xml:space="preserve"> będą mieć uruchomiony podgląd do statystyk przez cały okres czasu - bez przerwy. </w:t>
+      </w:r>
+      <w:r>
+        <w:rPr>
+          <w:lang w:val="pl-PL"/>
+        </w:rPr>
+        <w:t>Prawdopodobnie będzie konieczny wzorzec MVC wykorzystujący wzorce Obserwator, Strategia oraz Kompozyt. W przypadku naszego systemu będzie on musiał być lekko zmodyfikowany o wzorzec Polecenie lub Rezerwację. System będzie pracował w trybie graficznym, przy użyciu sieci.</w:t>
       </w:r>
     </w:p>
     <w:p>
@@ -831,31 +1418,82 @@
     </w:p>
     <w:p>
       <w:pPr>
-        <w:pStyle w:val="Tekstpodstawowy"/>
-        <w:rPr>
-          <w:lang w:val="pl-PL"/>
-        </w:rPr>
-      </w:pPr>
-      <w:r>
-        <w:rPr>
-          <w:lang w:val="pl-PL"/>
-        </w:rPr>
-        <w:t>{ogólna charakterystyka funkcjonalności (co system powinien robić?) i cech systemu; także zastrzeżenia, czego system z założenia ma nie robić; nie należy opisywać tu konfiguracji sprzętu i oprogramowania systemu}</w:t>
-      </w:r>
-    </w:p>
-    <w:p>
-      <w:pPr>
-        <w:pStyle w:val="Tekstpodstawowy"/>
-        <w:rPr>
-          <w:lang w:val="pl-PL"/>
-        </w:rPr>
-      </w:pPr>
-      <w:r>
-        <w:rPr>
-          <w:lang w:val="pl-PL"/>
-        </w:rPr>
-        <w:t xml:space="preserve">System nie powinien obejmować systemu płatności, księgowości, a także sprzedaży produktów spożywczych oraz miejsc parkingowych. System powinien sprawdzać stan wolnych miejsc w danych salach na danych seansach w konkretnych kinach. (Korzystając z zewnętrznej bazy danych). Powinien umożliwiać przekazywanie informacji dotyczących danej rezerwacji bądź zakupu do bazy danych. Jednocześnie nie przechowując żadnych informacji na ten temat. System powinien przekazywać płatności do konkretnych serwisów autoryzacyjnych.   </w:t>
-      </w:r>
+        <w:pStyle w:val="Tretekstu"/>
+        <w:rPr>
+          <w:lang w:val="pl-PL"/>
+        </w:rPr>
+      </w:pPr>
+      <w:r>
+        <w:rPr>
+          <w:lang w:val="pl-PL"/>
+        </w:rPr>
+        <w:t>{ogólna charakterystyka funkcjonalności (co system powinien robić?) i cech systemu; także zas</w:t>
+      </w:r>
+      <w:r>
+        <w:rPr>
+          <w:lang w:val="pl-PL"/>
+        </w:rPr>
+        <w:t>trzeżenia, czego system z założenia ma nie robić; nie należy opisywać tu konfiguracji sprzętu i oprogramowania systemu}</w:t>
+      </w:r>
+    </w:p>
+    <w:p>
+      <w:pPr>
+        <w:pStyle w:val="Tretekstu"/>
+        <w:rPr>
+          <w:lang w:val="pl-PL"/>
+        </w:rPr>
+      </w:pPr>
+      <w:r>
+        <w:rPr>
+          <w:lang w:val="pl-PL"/>
+        </w:rPr>
+        <w:t>System nie powinien obejmować systemu płatności, księgowości, a także sprzedaży produktów spożywczych oraz miejsc parkingowych. System p</w:t>
+      </w:r>
+      <w:r>
+        <w:rPr>
+          <w:lang w:val="pl-PL"/>
+        </w:rPr>
+        <w:t>owinien sprawdzać stan wolnych miejsc w danych salach na danych seansach w konkretnych kinach. (Korzystając z zewnętrznej bazy danych). Powinien umożliwiać przekazywanie informacji dotyczących danej rezerwacji bądź zakupu do bazy danych. Jednocześnie nie p</w:t>
+      </w:r>
+      <w:r>
+        <w:rPr>
+          <w:lang w:val="pl-PL"/>
+        </w:rPr>
+        <w:t xml:space="preserve">rzechowując żadnych informacji na ten temat. System </w:t>
+      </w:r>
+      <w:r>
+        <w:rPr>
+          <w:lang w:val="pl-PL"/>
+        </w:rPr>
+        <w:lastRenderedPageBreak/>
+        <w:t>powinien przekazywać płatności do konkretn</w:t>
+      </w:r>
+      <w:r>
+        <w:rPr>
+          <w:lang w:val="pl-PL"/>
+        </w:rPr>
+        <w:t xml:space="preserve">ych serwisów autoryzacyjnych. Statystyki systemu odświeżane będą co określoną chwilę. Rezerwacje będą </w:t>
+      </w:r>
+      <w:r>
+        <w:rPr>
+          <w:lang w:val="pl-PL"/>
+        </w:rPr>
+        <w:t>wycofywane</w:t>
+      </w:r>
+      <w:r>
+        <w:rPr>
+          <w:lang w:val="pl-PL"/>
+        </w:rPr>
+        <w:t xml:space="preserve"> w sytuacji gdy klient nie stawi się na seans. </w:t>
+      </w:r>
+    </w:p>
+    <w:p>
+      <w:pPr>
+        <w:pStyle w:val="Tretekstu"/>
+        <w:rPr>
+          <w:lang w:val="pl-PL"/>
+        </w:rPr>
+      </w:pPr>
     </w:p>
     <w:p>
       <w:pPr>
@@ -875,17 +1513,42 @@
     </w:p>
     <w:p>
       <w:pPr>
-        <w:pStyle w:val="Tekstpodstawowy"/>
-        <w:rPr>
-          <w:lang w:val="pl-PL"/>
-        </w:rPr>
-      </w:pPr>
-      <w:r>
-        <w:rPr>
-          <w:lang w:val="pl-PL"/>
-        </w:rPr>
-        <w:lastRenderedPageBreak/>
-        <w:t>{ukierunkowanie na wymagania w zakresie przenośności, elastyczności, konfigurowalności, wydajności, niezawodności itd. }</w:t>
+        <w:pStyle w:val="Tretekstu"/>
+        <w:rPr>
+          <w:lang w:val="pl-PL"/>
+        </w:rPr>
+      </w:pPr>
+      <w:r>
+        <w:rPr>
+          <w:lang w:val="pl-PL"/>
+        </w:rPr>
+        <w:t xml:space="preserve">{ukierunkowanie na wymagania w zakresie przenośności, elastyczności, konfigurowalności, wydajności, </w:t>
+      </w:r>
+      <w:r>
+        <w:rPr>
+          <w:lang w:val="pl-PL"/>
+        </w:rPr>
+        <w:t>niezawodności itd. }</w:t>
+      </w:r>
+    </w:p>
+    <w:p>
+      <w:pPr>
+        <w:pStyle w:val="Tretekstu"/>
+        <w:rPr>
+          <w:lang w:val="pl-PL"/>
+        </w:rPr>
+      </w:pPr>
+      <w:r>
+        <w:rPr>
+          <w:lang w:val="pl-PL"/>
+        </w:rPr>
+        <w:t xml:space="preserve">System powinien być niezawodny. Powinien umożliwiać jednoczesne użytkowanie przez wielu użytkowników. </w:t>
+      </w:r>
+      <w:r>
+        <w:rPr>
+          <w:lang w:val="pl-PL"/>
+        </w:rPr>
+        <w:t xml:space="preserve">System powinien być łatwy w użyciu, intuicyjny dla każdego pracownika (bierzemy pod uwagę, iż korzystać z niego będą ludzie, którzy nie mają dużej styczności z oprogramowaniem). Biorąc pod uwagę możliwości zmian w przyszłości - system powinien być otwarty na rozszerzanie ale zamknięty na modyfikacje. Jednocześnie system powinien być dostępny na każdej platformie. </w:t>
       </w:r>
     </w:p>
     <w:p>
@@ -906,7 +1569,7 @@
     </w:p>
     <w:p>
       <w:pPr>
-        <w:pStyle w:val="Tekstpodstawowy"/>
+        <w:pStyle w:val="Tretekstu"/>
         <w:rPr>
           <w:lang w:val="pl-PL"/>
         </w:rPr>
@@ -920,6 +1583,108 @@
     </w:p>
     <w:p>
       <w:pPr>
+        <w:pStyle w:val="Tretekstu"/>
+        <w:rPr>
+          <w:lang w:val="pl-PL"/>
+        </w:rPr>
+      </w:pPr>
+      <w:r>
+        <w:rPr>
+          <w:lang w:val="pl-PL"/>
+        </w:rPr>
+        <w:t>System będzie podzielony na trzy podsystemy jeden do obsługi przez przegląda</w:t>
+      </w:r>
+      <w:r>
+        <w:rPr>
+          <w:lang w:val="pl-PL"/>
+        </w:rPr>
+        <w:t>rkę internetową przez ludzi chcących zarezerwować lub kup</w:t>
+      </w:r>
+      <w:r>
+        <w:rPr>
+          <w:lang w:val="pl-PL"/>
+        </w:rPr>
+        <w:t xml:space="preserve">ić bilet przez </w:t>
+      </w:r>
+      <w:proofErr w:type="spellStart"/>
+      <w:r>
+        <w:rPr>
+          <w:lang w:val="pl-PL"/>
+        </w:rPr>
+        <w:t>internet</w:t>
+      </w:r>
+      <w:proofErr w:type="spellEnd"/>
+      <w:r>
+        <w:rPr>
+          <w:lang w:val="pl-PL"/>
+        </w:rPr>
+        <w:t xml:space="preserve">. Kolejna część będzie </w:t>
+      </w:r>
+      <w:r>
+        <w:rPr>
+          <w:lang w:val="pl-PL"/>
+        </w:rPr>
+        <w:t xml:space="preserve"> przeznaczon</w:t>
+      </w:r>
+      <w:r>
+        <w:rPr>
+          <w:lang w:val="pl-PL"/>
+        </w:rPr>
+        <w:t>a</w:t>
+      </w:r>
+      <w:r>
+        <w:rPr>
+          <w:lang w:val="pl-PL"/>
+        </w:rPr>
+        <w:t xml:space="preserve"> </w:t>
+      </w:r>
+      <w:r>
+        <w:rPr>
+          <w:lang w:val="pl-PL"/>
+        </w:rPr>
+        <w:t>dla sprzedawców przy kasach. Ostatnim będzie system zarządzający</w:t>
+      </w:r>
+      <w:r>
+        <w:rPr>
+          <w:lang w:val="pl-PL"/>
+        </w:rPr>
+        <w:t>,</w:t>
+      </w:r>
+      <w:r>
+        <w:rPr>
+          <w:lang w:val="pl-PL"/>
+        </w:rPr>
+        <w:t xml:space="preserve"> który będzie sprawdzał ilość wolnych miejsc na dane seanse w danych sektor</w:t>
+      </w:r>
+      <w:r>
+        <w:rPr>
+          <w:lang w:val="pl-PL"/>
+        </w:rPr>
+        <w:t>ach, do niego dwa pozostałe będą wysyłać żądania.</w:t>
+      </w:r>
+      <w:r>
+        <w:rPr>
+          <w:lang w:val="pl-PL"/>
+        </w:rPr>
+        <w:t xml:space="preserve"> Dodatkowo uruchomiony będzie specjalny proces, podbierający dane statystyczne dla danej jednostki i udostępniający to w określonym panelu kierowniczym. (Dla celów testowych będzie to 1 </w:t>
+      </w:r>
+      <w:proofErr w:type="spellStart"/>
+      <w:r>
+        <w:rPr>
+          <w:lang w:val="pl-PL"/>
+        </w:rPr>
+        <w:t>skan</w:t>
+      </w:r>
+      <w:proofErr w:type="spellEnd"/>
+      <w:r>
+        <w:rPr>
+          <w:lang w:val="pl-PL"/>
+        </w:rPr>
+        <w:t>/10min - dostęp do panelu poufny). Główny system będzie sprawdzał co określony czas stan rezerwacji dla danego seansu i w razie potrzeby wycofywał ją z systemu. (Biorąc pod uwagę możliwość spóźnienia, rezerwacje będą anulowane dopiero przy starcie seansu. Jednakże przy sytuacji gdy podczas danego seansu pozostanie trochę wolnych miejsc, rezerwacje będą ważne jeszcze przez określony czas).</w:t>
+      </w:r>
+    </w:p>
+    <w:p>
+      <w:pPr>
         <w:pStyle w:val="WW-Heading1"/>
         <w:rPr>
           <w:lang w:val="pl-PL"/>
@@ -934,7 +1699,7 @@
     </w:p>
     <w:p>
       <w:pPr>
-        <w:pStyle w:val="Tekstpodstawowy"/>
+        <w:pStyle w:val="Tretekstu"/>
         <w:rPr>
           <w:lang w:val="pl-PL"/>
         </w:rPr>
@@ -944,6 +1709,54 @@
           <w:lang w:val="pl-PL"/>
         </w:rPr>
         <w:t>{zarówno ograniczenia dotyczące samego produktu/usługi (działanie w specyficznych warunkach?), jak i typowo projektowe – czas, budżet, zasoby ludzkie, sprzętowe, oprogramowanie}</w:t>
+      </w:r>
+    </w:p>
+    <w:p>
+      <w:pPr>
+        <w:pStyle w:val="Tretekstu"/>
+        <w:rPr>
+          <w:lang w:val="pl-PL"/>
+        </w:rPr>
+      </w:pPr>
+      <w:r>
+        <w:rPr>
+          <w:lang w:val="pl-PL"/>
+        </w:rPr>
+        <w:t>Czas – do ostat</w:t>
+      </w:r>
+      <w:r>
+        <w:rPr>
+          <w:lang w:val="pl-PL"/>
+        </w:rPr>
+        <w:t>nich zajęć</w:t>
+      </w:r>
+    </w:p>
+    <w:p>
+      <w:pPr>
+        <w:pStyle w:val="Tretekstu"/>
+        <w:rPr>
+          <w:lang w:val="pl-PL"/>
+        </w:rPr>
+      </w:pPr>
+      <w:r>
+        <w:rPr>
+          <w:lang w:val="pl-PL"/>
+        </w:rPr>
+        <w:t>Budżet – a właściwie jego brak</w:t>
+      </w:r>
+    </w:p>
+    <w:p>
+      <w:pPr>
+        <w:pStyle w:val="Tretekstu"/>
+        <w:rPr>
+          <w:lang w:val="pl-PL"/>
+        </w:rPr>
+      </w:pPr>
+      <w:r>
+        <w:rPr>
+          <w:lang w:val="pl-PL"/>
+        </w:rPr>
+        <w:t>Zasoby ludzkie – trzech studentów</w:t>
       </w:r>
     </w:p>
     <w:p>
@@ -959,22 +1772,133 @@
         <w:rPr>
           <w:lang w:val="pl-PL"/>
         </w:rPr>
+        <w:lastRenderedPageBreak/>
         <w:t>Słownik pojęć</w:t>
       </w:r>
     </w:p>
     <w:p>
       <w:pPr>
-        <w:pStyle w:val="Tekstpodstawowy"/>
+        <w:pStyle w:val="Tretekstu"/>
+        <w:rPr>
+          <w:lang w:val="pl-PL"/>
+        </w:rPr>
+      </w:pPr>
+    </w:p>
+    <w:p>
+      <w:pPr>
+        <w:pStyle w:val="Tretekstu"/>
+        <w:rPr>
+          <w:lang w:val="pl-PL"/>
+        </w:rPr>
+      </w:pPr>
+      <w:r>
+        <w:rPr>
+          <w:lang w:val="pl-PL"/>
+        </w:rPr>
+        <w:t>Witryna - strona internetowa, pod którą będzie dostępny system rezerwacji dla użytkowników zdalnych</w:t>
+      </w:r>
+    </w:p>
+    <w:p>
+      <w:pPr>
+        <w:pStyle w:val="Tretekstu"/>
+        <w:rPr>
+          <w:lang w:val="pl-PL"/>
+        </w:rPr>
+      </w:pPr>
+      <w:r>
+        <w:rPr>
+          <w:lang w:val="pl-PL"/>
+        </w:rPr>
+        <w:t>Operator witryny - właściciel strony internetowej</w:t>
+      </w:r>
+    </w:p>
+    <w:p>
+      <w:pPr>
+        <w:pStyle w:val="Tretekstu"/>
+        <w:rPr>
+          <w:lang w:val="pl-PL"/>
+        </w:rPr>
+      </w:pPr>
+      <w:r>
+        <w:rPr>
+          <w:lang w:val="pl-PL"/>
+        </w:rPr>
+        <w:t>Użytkownik - osoby dokonujące zakupu biletów, lub rezerwujący miejsce na dany seans</w:t>
+      </w:r>
+    </w:p>
+    <w:p>
+      <w:pPr>
+        <w:pStyle w:val="Tretekstu"/>
+        <w:rPr>
+          <w:lang w:val="pl-PL"/>
+        </w:rPr>
+      </w:pPr>
+      <w:r>
+        <w:rPr>
+          <w:lang w:val="pl-PL"/>
+        </w:rPr>
+        <w:t>Seans - przedstawienie publiczne filmu</w:t>
+      </w:r>
+    </w:p>
+    <w:p>
+      <w:pPr>
+        <w:pStyle w:val="Tretekstu"/>
+        <w:rPr>
+          <w:lang w:val="pl-PL"/>
+        </w:rPr>
+      </w:pPr>
+      <w:r>
+        <w:rPr>
+          <w:lang w:val="pl-PL"/>
+        </w:rPr>
+        <w:t>Rezerwacja - zapewnienie z wyprzedzeniem określonego miejsca w określonym czasie</w:t>
+      </w:r>
+    </w:p>
+    <w:p>
+      <w:pPr>
+        <w:pStyle w:val="Tretekstu"/>
+        <w:rPr>
+          <w:lang w:val="pl-PL"/>
+        </w:rPr>
+      </w:pPr>
+      <w:r>
+        <w:rPr>
+          <w:lang w:val="pl-PL"/>
+        </w:rPr>
+        <w:t>Sektor - wydzielona część sali</w:t>
+      </w:r>
+    </w:p>
+    <w:p>
+      <w:pPr>
+        <w:pStyle w:val="Tretekstu"/>
+        <w:rPr>
+          <w:lang w:val="pl-PL"/>
+        </w:rPr>
+      </w:pPr>
+      <w:r>
+        <w:rPr>
+          <w:lang w:val="pl-PL"/>
+        </w:rPr>
+        <w:t>Sala - pomieszczenie, w którym odbędzie się seans</w:t>
+      </w:r>
+    </w:p>
+    <w:p>
+      <w:pPr>
+        <w:pStyle w:val="Tretekstu"/>
+        <w:rPr>
+          <w:lang w:val="pl-PL"/>
+        </w:rPr>
       </w:pPr>
     </w:p>
     <w:sectPr>
-      <w:headerReference w:type="first" r:id="rId7"/>
-      <w:footerReference w:type="first" r:id="rId8"/>
+      <w:headerReference w:type="first" r:id="rId6"/>
+      <w:footerReference w:type="first" r:id="rId7"/>
       <w:pgSz w:w="11906" w:h="16838"/>
-      <w:pgMar w:top="1979" w:right="1417" w:bottom="1673" w:left="1417" w:header="1417" w:footer="1417" w:gutter="0"/>
+      <w:pgMar w:top="1979" w:right="1417" w:bottom="1673" w:left="1417" w:header="0" w:footer="0" w:gutter="0"/>
       <w:cols w:space="708"/>
+      <w:formProt w:val="0"/>
       <w:titlePg/>
-      <w:docGrid w:linePitch="360"/>
+      <w:docGrid w:linePitch="360" w:charSpace="-2049"/>
     </w:sectPr>
   </w:body>
 </w:document>
@@ -984,9 +1908,6 @@
 <w:endnotes xmlns:ve="http://schemas.openxmlformats.org/markup-compatibility/2006" xmlns:o="urn:schemas-microsoft-com:office:office" xmlns:r="http://schemas.openxmlformats.org/officeDocument/2006/relationships" xmlns:m="http://schemas.openxmlformats.org/officeDocument/2006/math" xmlns:v="urn:schemas-microsoft-com:vml" xmlns:wp="http://schemas.openxmlformats.org/drawingml/2006/wordprocessingDrawing" xmlns:w10="urn:schemas-microsoft-com:office:word" xmlns:w="http://schemas.openxmlformats.org/wordprocessingml/2006/main" xmlns:wne="http://schemas.microsoft.com/office/word/2006/wordml">
   <w:endnote w:type="separator" w:id="-1">
     <w:p>
-      <w:pPr>
-        <w:spacing w:after="0" w:line="240" w:lineRule="auto"/>
-      </w:pPr>
       <w:r>
         <w:separator/>
       </w:r>
@@ -994,9 +1915,6 @@
   </w:endnote>
   <w:endnote w:type="continuationSeparator" w:id="0">
     <w:p>
-      <w:pPr>
-        <w:spacing w:after="0" w:line="240" w:lineRule="auto"/>
-      </w:pPr>
       <w:r>
         <w:continuationSeparator/>
       </w:r>
@@ -1020,9 +1938,6 @@
 <w:footnotes xmlns:ve="http://schemas.openxmlformats.org/markup-compatibility/2006" xmlns:o="urn:schemas-microsoft-com:office:office" xmlns:r="http://schemas.openxmlformats.org/officeDocument/2006/relationships" xmlns:m="http://schemas.openxmlformats.org/officeDocument/2006/math" xmlns:v="urn:schemas-microsoft-com:vml" xmlns:wp="http://schemas.openxmlformats.org/drawingml/2006/wordprocessingDrawing" xmlns:w10="urn:schemas-microsoft-com:office:word" xmlns:w="http://schemas.openxmlformats.org/wordprocessingml/2006/main" xmlns:wne="http://schemas.microsoft.com/office/word/2006/wordml">
   <w:footnote w:type="separator" w:id="-1">
     <w:p>
-      <w:pPr>
-        <w:spacing w:after="0" w:line="240" w:lineRule="auto"/>
-      </w:pPr>
       <w:r>
         <w:separator/>
       </w:r>
@@ -1030,9 +1945,6 @@
   </w:footnote>
   <w:footnote w:type="continuationSeparator" w:id="0">
     <w:p>
-      <w:pPr>
-        <w:spacing w:after="0" w:line="240" w:lineRule="auto"/>
-      </w:pPr>
       <w:r>
         <w:continuationSeparator/>
       </w:r>
@@ -1045,140 +1957,10 @@
 <w:hdr xmlns:ve="http://schemas.openxmlformats.org/markup-compatibility/2006" xmlns:o="urn:schemas-microsoft-com:office:office" xmlns:r="http://schemas.openxmlformats.org/officeDocument/2006/relationships" xmlns:m="http://schemas.openxmlformats.org/officeDocument/2006/math" xmlns:v="urn:schemas-microsoft-com:vml" xmlns:wp="http://schemas.openxmlformats.org/drawingml/2006/wordprocessingDrawing" xmlns:w10="urn:schemas-microsoft-com:office:word" xmlns:w="http://schemas.openxmlformats.org/wordprocessingml/2006/main" xmlns:wne="http://schemas.microsoft.com/office/word/2006/wordml">
   <w:p>
     <w:pPr>
-      <w:pStyle w:val="Nagwek"/>
+      <w:pStyle w:val="Gwka"/>
     </w:pPr>
   </w:p>
 </w:hdr>
-</file>
-
-<file path=word/numbering.xml><?xml version="1.0" encoding="utf-8"?>
-<w:numbering xmlns:ve="http://schemas.openxmlformats.org/markup-compatibility/2006" xmlns:o="urn:schemas-microsoft-com:office:office" xmlns:r="http://schemas.openxmlformats.org/officeDocument/2006/relationships" xmlns:m="http://schemas.openxmlformats.org/officeDocument/2006/math" xmlns:v="urn:schemas-microsoft-com:vml" xmlns:wp="http://schemas.openxmlformats.org/drawingml/2006/wordprocessingDrawing" xmlns:w10="urn:schemas-microsoft-com:office:word" xmlns:w="http://schemas.openxmlformats.org/wordprocessingml/2006/main" xmlns:wne="http://schemas.microsoft.com/office/word/2006/wordml">
-  <w:abstractNum w:abstractNumId="0">
-    <w:nsid w:val="00000001"/>
-    <w:multiLevelType w:val="multilevel"/>
-    <w:tmpl w:val="00000001"/>
-    <w:lvl w:ilvl="0">
-      <w:start w:val="1"/>
-      <w:numFmt w:val="none"/>
-      <w:suff w:val="nothing"/>
-      <w:lvlText w:val=""/>
-      <w:lvlJc w:val="left"/>
-      <w:pPr>
-        <w:tabs>
-          <w:tab w:val="num" w:pos="432"/>
-        </w:tabs>
-        <w:ind w:left="432" w:hanging="432"/>
-      </w:pPr>
-    </w:lvl>
-    <w:lvl w:ilvl="1">
-      <w:start w:val="1"/>
-      <w:numFmt w:val="none"/>
-      <w:suff w:val="nothing"/>
-      <w:lvlText w:val=""/>
-      <w:lvlJc w:val="left"/>
-      <w:pPr>
-        <w:tabs>
-          <w:tab w:val="num" w:pos="576"/>
-        </w:tabs>
-        <w:ind w:left="576" w:hanging="576"/>
-      </w:pPr>
-    </w:lvl>
-    <w:lvl w:ilvl="2">
-      <w:start w:val="1"/>
-      <w:numFmt w:val="none"/>
-      <w:suff w:val="nothing"/>
-      <w:lvlText w:val=""/>
-      <w:lvlJc w:val="left"/>
-      <w:pPr>
-        <w:tabs>
-          <w:tab w:val="num" w:pos="720"/>
-        </w:tabs>
-        <w:ind w:left="720" w:hanging="720"/>
-      </w:pPr>
-    </w:lvl>
-    <w:lvl w:ilvl="3">
-      <w:start w:val="1"/>
-      <w:numFmt w:val="none"/>
-      <w:suff w:val="nothing"/>
-      <w:lvlText w:val=""/>
-      <w:lvlJc w:val="left"/>
-      <w:pPr>
-        <w:tabs>
-          <w:tab w:val="num" w:pos="864"/>
-        </w:tabs>
-        <w:ind w:left="864" w:hanging="864"/>
-      </w:pPr>
-    </w:lvl>
-    <w:lvl w:ilvl="4">
-      <w:start w:val="1"/>
-      <w:numFmt w:val="none"/>
-      <w:suff w:val="nothing"/>
-      <w:lvlText w:val=""/>
-      <w:lvlJc w:val="left"/>
-      <w:pPr>
-        <w:tabs>
-          <w:tab w:val="num" w:pos="1008"/>
-        </w:tabs>
-        <w:ind w:left="1008" w:hanging="1008"/>
-      </w:pPr>
-    </w:lvl>
-    <w:lvl w:ilvl="5">
-      <w:start w:val="1"/>
-      <w:numFmt w:val="none"/>
-      <w:suff w:val="nothing"/>
-      <w:lvlText w:val=""/>
-      <w:lvlJc w:val="left"/>
-      <w:pPr>
-        <w:tabs>
-          <w:tab w:val="num" w:pos="1152"/>
-        </w:tabs>
-        <w:ind w:left="1152" w:hanging="1152"/>
-      </w:pPr>
-    </w:lvl>
-    <w:lvl w:ilvl="6">
-      <w:start w:val="1"/>
-      <w:numFmt w:val="none"/>
-      <w:suff w:val="nothing"/>
-      <w:lvlText w:val=""/>
-      <w:lvlJc w:val="left"/>
-      <w:pPr>
-        <w:tabs>
-          <w:tab w:val="num" w:pos="1296"/>
-        </w:tabs>
-        <w:ind w:left="1296" w:hanging="1296"/>
-      </w:pPr>
-    </w:lvl>
-    <w:lvl w:ilvl="7">
-      <w:start w:val="1"/>
-      <w:numFmt w:val="none"/>
-      <w:suff w:val="nothing"/>
-      <w:lvlText w:val=""/>
-      <w:lvlJc w:val="left"/>
-      <w:pPr>
-        <w:tabs>
-          <w:tab w:val="num" w:pos="1440"/>
-        </w:tabs>
-        <w:ind w:left="1440" w:hanging="1440"/>
-      </w:pPr>
-    </w:lvl>
-    <w:lvl w:ilvl="8">
-      <w:start w:val="1"/>
-      <w:numFmt w:val="none"/>
-      <w:suff w:val="nothing"/>
-      <w:lvlText w:val=""/>
-      <w:lvlJc w:val="left"/>
-      <w:pPr>
-        <w:tabs>
-          <w:tab w:val="num" w:pos="1584"/>
-        </w:tabs>
-        <w:ind w:left="1584" w:hanging="1584"/>
-      </w:pPr>
-    </w:lvl>
-  </w:abstractNum>
-  <w:num w:numId="1">
-    <w:abstractNumId w:val="0"/>
-  </w:num>
-</w:numbering>
 </file>
 
 <file path=word/styles.xml><?xml version="1.0" encoding="utf-8"?>
@@ -1334,25 +2116,13 @@
   <w:style w:type="paragraph" w:default="1" w:styleId="Normalny">
     <w:name w:val="Normal"/>
     <w:qFormat/>
-    <w:pPr>
-      <w:spacing w:after="200" w:line="252" w:lineRule="auto"/>
-    </w:pPr>
-    <w:rPr>
-      <w:rFonts w:ascii="Cambria" w:hAnsi="Cambria"/>
-      <w:sz w:val="22"/>
-      <w:szCs w:val="22"/>
-      <w:lang w:val="en-US" w:eastAsia="zh-CN" w:bidi="en-US"/>
-    </w:rPr>
   </w:style>
   <w:style w:type="paragraph" w:styleId="Nagwek1">
     <w:name w:val="heading 1"/>
-    <w:basedOn w:val="Normalny"/>
-    <w:next w:val="Normalny"/>
+    <w:basedOn w:val="Normalny1"/>
     <w:qFormat/>
-    <w:pPr>
-      <w:numPr>
-        <w:numId w:val="1"/>
-      </w:numPr>
+    <w:rsid w:val="007C19B8"/>
+    <w:pPr>
       <w:pBdr>
         <w:bottom w:val="thinThickSmallGap" w:sz="12" w:space="1" w:color="FFFF00"/>
       </w:pBdr>
@@ -1370,14 +2140,10 @@
   </w:style>
   <w:style w:type="paragraph" w:styleId="Nagwek2">
     <w:name w:val="heading 2"/>
-    <w:basedOn w:val="Normalny"/>
-    <w:next w:val="Normalny"/>
+    <w:basedOn w:val="Normalny1"/>
     <w:qFormat/>
-    <w:pPr>
-      <w:numPr>
-        <w:ilvl w:val="1"/>
-        <w:numId w:val="1"/>
-      </w:numPr>
+    <w:rsid w:val="007C19B8"/>
+    <w:pPr>
       <w:pBdr>
         <w:bottom w:val="single" w:sz="4" w:space="1" w:color="FFFF00"/>
       </w:pBdr>
@@ -1395,14 +2161,10 @@
   </w:style>
   <w:style w:type="paragraph" w:styleId="Nagwek3">
     <w:name w:val="heading 3"/>
-    <w:basedOn w:val="Normalny"/>
-    <w:next w:val="Normalny"/>
+    <w:basedOn w:val="Normalny1"/>
     <w:qFormat/>
-    <w:pPr>
-      <w:numPr>
-        <w:ilvl w:val="2"/>
-        <w:numId w:val="1"/>
-      </w:numPr>
+    <w:rsid w:val="007C19B8"/>
+    <w:pPr>
       <w:pBdr>
         <w:top w:val="dotted" w:sz="4" w:space="1" w:color="FFFF00"/>
         <w:bottom w:val="dotted" w:sz="4" w:space="1" w:color="FFFF00"/>
@@ -1420,14 +2182,10 @@
   </w:style>
   <w:style w:type="paragraph" w:styleId="Nagwek4">
     <w:name w:val="heading 4"/>
-    <w:basedOn w:val="Normalny"/>
-    <w:next w:val="Normalny"/>
+    <w:basedOn w:val="Normalny1"/>
     <w:qFormat/>
-    <w:pPr>
-      <w:numPr>
-        <w:ilvl w:val="3"/>
-        <w:numId w:val="1"/>
-      </w:numPr>
+    <w:rsid w:val="007C19B8"/>
+    <w:pPr>
       <w:pBdr>
         <w:bottom w:val="dotted" w:sz="4" w:space="1" w:color="FFFF00"/>
       </w:pBdr>
@@ -1443,14 +2201,10 @@
   </w:style>
   <w:style w:type="paragraph" w:styleId="Nagwek5">
     <w:name w:val="heading 5"/>
-    <w:basedOn w:val="Normalny"/>
-    <w:next w:val="Normalny"/>
+    <w:basedOn w:val="Normalny1"/>
     <w:qFormat/>
-    <w:pPr>
-      <w:numPr>
-        <w:ilvl w:val="4"/>
-        <w:numId w:val="1"/>
-      </w:numPr>
+    <w:rsid w:val="007C19B8"/>
+    <w:pPr>
       <w:spacing w:before="320" w:after="120"/>
       <w:jc w:val="center"/>
       <w:outlineLvl w:val="4"/>
@@ -1463,14 +2217,10 @@
   </w:style>
   <w:style w:type="paragraph" w:styleId="Nagwek6">
     <w:name w:val="heading 6"/>
-    <w:basedOn w:val="Normalny"/>
-    <w:next w:val="Normalny"/>
+    <w:basedOn w:val="Normalny1"/>
     <w:qFormat/>
-    <w:pPr>
-      <w:numPr>
-        <w:ilvl w:val="5"/>
-        <w:numId w:val="1"/>
-      </w:numPr>
+    <w:rsid w:val="007C19B8"/>
+    <w:pPr>
       <w:spacing w:after="120"/>
       <w:jc w:val="center"/>
       <w:outlineLvl w:val="5"/>
@@ -1483,14 +2233,10 @@
   </w:style>
   <w:style w:type="paragraph" w:styleId="Nagwek7">
     <w:name w:val="heading 7"/>
-    <w:basedOn w:val="Normalny"/>
-    <w:next w:val="Normalny"/>
+    <w:basedOn w:val="Normalny1"/>
     <w:qFormat/>
-    <w:pPr>
-      <w:numPr>
-        <w:ilvl w:val="6"/>
-        <w:numId w:val="1"/>
-      </w:numPr>
+    <w:rsid w:val="007C19B8"/>
+    <w:pPr>
       <w:spacing w:after="120"/>
       <w:jc w:val="center"/>
       <w:outlineLvl w:val="6"/>
@@ -1505,14 +2251,10 @@
   </w:style>
   <w:style w:type="paragraph" w:styleId="Nagwek8">
     <w:name w:val="heading 8"/>
-    <w:basedOn w:val="Normalny"/>
-    <w:next w:val="Normalny"/>
+    <w:basedOn w:val="Normalny1"/>
     <w:qFormat/>
-    <w:pPr>
-      <w:numPr>
-        <w:ilvl w:val="7"/>
-        <w:numId w:val="1"/>
-      </w:numPr>
+    <w:rsid w:val="007C19B8"/>
+    <w:pPr>
       <w:spacing w:after="120"/>
       <w:jc w:val="center"/>
       <w:outlineLvl w:val="7"/>
@@ -1526,14 +2268,10 @@
   </w:style>
   <w:style w:type="paragraph" w:styleId="Nagwek9">
     <w:name w:val="heading 9"/>
-    <w:basedOn w:val="Normalny"/>
-    <w:next w:val="Normalny"/>
+    <w:basedOn w:val="Normalny1"/>
     <w:qFormat/>
-    <w:pPr>
-      <w:numPr>
-        <w:ilvl w:val="8"/>
-        <w:numId w:val="1"/>
-      </w:numPr>
+    <w:rsid w:val="007C19B8"/>
+    <w:pPr>
       <w:spacing w:after="120"/>
       <w:jc w:val="center"/>
       <w:outlineLvl w:val="8"/>
@@ -1549,12 +2287,16 @@
   </w:style>
   <w:style w:type="character" w:default="1" w:styleId="Domylnaczcionkaakapitu">
     <w:name w:val="Default Paragraph Font"/>
+    <w:uiPriority w:val="1"/>
+    <w:semiHidden/>
+    <w:unhideWhenUsed/>
   </w:style>
   <w:style w:type="table" w:default="1" w:styleId="Standardowy">
     <w:name w:val="Normal Table"/>
     <w:uiPriority w:val="99"/>
     <w:semiHidden/>
     <w:unhideWhenUsed/>
+    <w:qFormat/>
     <w:tblPr>
       <w:tblInd w:w="0" w:type="dxa"/>
       <w:tblCellMar>
@@ -1571,23 +2313,43 @@
     <w:semiHidden/>
     <w:unhideWhenUsed/>
   </w:style>
+  <w:style w:type="paragraph" w:customStyle="1" w:styleId="Normalny1">
+    <w:name w:val="Normalny1"/>
+    <w:rsid w:val="007C19B8"/>
+    <w:pPr>
+      <w:suppressAutoHyphens/>
+      <w:spacing w:after="200" w:line="252" w:lineRule="auto"/>
+      <w:ind w:firstLine="360"/>
+      <w:textAlignment w:val="baseline"/>
+    </w:pPr>
+    <w:rPr>
+      <w:rFonts w:ascii="Calibri" w:hAnsi="Calibri" w:cs="Calibri"/>
+      <w:sz w:val="22"/>
+      <w:szCs w:val="22"/>
+      <w:lang w:val="en-US" w:eastAsia="zh-CN" w:bidi="en-US"/>
+    </w:rPr>
+  </w:style>
   <w:style w:type="character" w:customStyle="1" w:styleId="WW8Num1z0">
     <w:name w:val="WW8Num1z0"/>
+    <w:rsid w:val="007C19B8"/>
     <w:rPr>
       <w:b/>
     </w:rPr>
   </w:style>
   <w:style w:type="character" w:customStyle="1" w:styleId="WW8Num4z0">
     <w:name w:val="WW8Num4z0"/>
+    <w:rsid w:val="007C19B8"/>
     <w:rPr>
       <w:rFonts w:ascii="Symbol" w:hAnsi="Symbol" w:cs="Symbol"/>
     </w:rPr>
   </w:style>
   <w:style w:type="character" w:customStyle="1" w:styleId="Domylnaczcionkaakapitu1">
     <w:name w:val="Domyślna czcionka akapitu1"/>
+    <w:rsid w:val="007C19B8"/>
   </w:style>
   <w:style w:type="character" w:customStyle="1" w:styleId="WW8Num3z0">
     <w:name w:val="WW8Num3z0"/>
+    <w:rsid w:val="007C19B8"/>
     <w:rPr>
       <w:b/>
     </w:rPr>
@@ -1595,6 +2357,7 @@
   <w:style w:type="character" w:customStyle="1" w:styleId="TitleChar">
     <w:name w:val="Title Char"/>
     <w:basedOn w:val="Domylnaczcionkaakapitu1"/>
+    <w:rsid w:val="007C19B8"/>
     <w:rPr>
       <w:rFonts w:ascii="Cambria" w:eastAsia="Times New Roman" w:hAnsi="Cambria" w:cs="Times New Roman"/>
       <w:i/>
@@ -1607,6 +2370,7 @@
   <w:style w:type="character" w:customStyle="1" w:styleId="Heading5Char">
     <w:name w:val="Heading 5 Char"/>
     <w:basedOn w:val="Domylnaczcionkaakapitu1"/>
+    <w:rsid w:val="007C19B8"/>
     <w:rPr>
       <w:rFonts w:ascii="Cambria" w:eastAsia="Times New Roman" w:hAnsi="Cambria" w:cs="Times New Roman"/>
       <w:color w:val="4F81BD"/>
@@ -1615,6 +2379,7 @@
   <w:style w:type="character" w:customStyle="1" w:styleId="SubtitleChar">
     <w:name w:val="Subtitle Char"/>
     <w:basedOn w:val="Domylnaczcionkaakapitu1"/>
+    <w:rsid w:val="007C19B8"/>
     <w:rPr>
       <w:rFonts w:ascii="Calibri" w:hAnsi="Calibri" w:cs="Calibri"/>
       <w:i/>
@@ -1627,16 +2392,20 @@
     <w:name w:val="Strong"/>
     <w:basedOn w:val="Domylnaczcionkaakapitu1"/>
     <w:qFormat/>
+    <w:rsid w:val="007C19B8"/>
     <w:rPr>
       <w:b/>
       <w:bCs/>
       <w:spacing w:val="0"/>
     </w:rPr>
   </w:style>
-  <w:style w:type="character" w:styleId="Uwydatnienie">
-    <w:name w:val="Emphasis"/>
+  <w:style w:type="character" w:customStyle="1" w:styleId="Wyrnienie">
+    <w:name w:val="Wyróżnienie"/>
     <w:qFormat/>
-    <w:rPr>
+    <w:rsid w:val="007C19B8"/>
+    <w:rPr>
+      <w:i/>
+      <w:iCs/>
       <w:caps/>
       <w:spacing w:val="5"/>
       <w:sz w:val="20"/>
@@ -1646,10 +2415,12 @@
   <w:style w:type="character" w:customStyle="1" w:styleId="NoSpacingChar">
     <w:name w:val="No Spacing Char"/>
     <w:basedOn w:val="Domylnaczcionkaakapitu1"/>
+    <w:rsid w:val="007C19B8"/>
   </w:style>
   <w:style w:type="character" w:customStyle="1" w:styleId="QuoteChar">
     <w:name w:val="Quote Char"/>
     <w:basedOn w:val="Domylnaczcionkaakapitu1"/>
+    <w:rsid w:val="007C19B8"/>
     <w:rPr>
       <w:rFonts w:ascii="Cambria" w:eastAsia="Times New Roman" w:hAnsi="Cambria" w:cs="Times New Roman"/>
       <w:i/>
@@ -1660,6 +2431,7 @@
   <w:style w:type="character" w:customStyle="1" w:styleId="IntenseQuoteChar">
     <w:name w:val="Intense Quote Char"/>
     <w:basedOn w:val="Domylnaczcionkaakapitu1"/>
+    <w:rsid w:val="007C19B8"/>
     <w:rPr>
       <w:rFonts w:ascii="Cambria" w:eastAsia="Times New Roman" w:hAnsi="Cambria" w:cs="Times New Roman"/>
       <w:i/>
@@ -1673,6 +2445,7 @@
   <w:style w:type="character" w:styleId="Wyrnieniedelikatne">
     <w:name w:val="Subtle Emphasis"/>
     <w:qFormat/>
+    <w:rsid w:val="007C19B8"/>
     <w:rPr>
       <w:i/>
       <w:iCs/>
@@ -1681,6 +2454,7 @@
   <w:style w:type="character" w:styleId="Wyrnienieintensywne">
     <w:name w:val="Intense Emphasis"/>
     <w:qFormat/>
+    <w:rsid w:val="007C19B8"/>
     <w:rPr>
       <w:i/>
       <w:iCs/>
@@ -1694,6 +2468,7 @@
     <w:name w:val="Subtle Reference"/>
     <w:basedOn w:val="Domylnaczcionkaakapitu1"/>
     <w:qFormat/>
+    <w:rsid w:val="007C19B8"/>
     <w:rPr>
       <w:rFonts w:ascii="Calibri" w:eastAsia="Times New Roman" w:hAnsi="Calibri" w:cs="Times New Roman"/>
       <w:i/>
@@ -1704,6 +2479,7 @@
   <w:style w:type="character" w:styleId="Odwoanieintensywne">
     <w:name w:val="Intense Reference"/>
     <w:qFormat/>
+    <w:rsid w:val="007C19B8"/>
     <w:rPr>
       <w:rFonts w:ascii="Calibri" w:eastAsia="Times New Roman" w:hAnsi="Calibri" w:cs="Times New Roman"/>
       <w:b/>
@@ -1716,6 +2492,7 @@
   <w:style w:type="character" w:styleId="Tytuksiki">
     <w:name w:val="Book Title"/>
     <w:qFormat/>
+    <w:rsid w:val="007C19B8"/>
     <w:rPr>
       <w:caps/>
       <w:color w:val="622423"/>
@@ -1725,6 +2502,7 @@
   <w:style w:type="character" w:customStyle="1" w:styleId="BalloonTextChar">
     <w:name w:val="Balloon Text Char"/>
     <w:basedOn w:val="Domylnaczcionkaakapitu1"/>
+    <w:rsid w:val="007C19B8"/>
     <w:rPr>
       <w:rFonts w:ascii="Tahoma" w:hAnsi="Tahoma" w:cs="Tahoma"/>
       <w:sz w:val="16"/>
@@ -1734,14 +2512,17 @@
   <w:style w:type="character" w:customStyle="1" w:styleId="HeaderChar">
     <w:name w:val="Header Char"/>
     <w:basedOn w:val="Domylnaczcionkaakapitu1"/>
+    <w:rsid w:val="007C19B8"/>
   </w:style>
   <w:style w:type="character" w:customStyle="1" w:styleId="FooterChar">
     <w:name w:val="Footer Char"/>
     <w:basedOn w:val="Domylnaczcionkaakapitu1"/>
-  </w:style>
-  <w:style w:type="character" w:customStyle="1" w:styleId="Internetlink">
-    <w:name w:val="Internet link"/>
+    <w:rsid w:val="007C19B8"/>
+  </w:style>
+  <w:style w:type="character" w:customStyle="1" w:styleId="czeinternetowe">
+    <w:name w:val="Łącze internetowe"/>
     <w:basedOn w:val="Domylnaczcionkaakapitu1"/>
+    <w:rsid w:val="007C19B8"/>
     <w:rPr>
       <w:color w:val="0000FF"/>
       <w:u w:val="single"/>
@@ -1750,6 +2531,7 @@
   <w:style w:type="character" w:customStyle="1" w:styleId="NagwekZnak">
     <w:name w:val="Nagłówek Znak"/>
     <w:basedOn w:val="Domylnaczcionkaakapitu1"/>
+    <w:rsid w:val="007C19B8"/>
     <w:rPr>
       <w:rFonts w:cs="Mangal"/>
       <w:szCs w:val="21"/>
@@ -1758,6 +2540,7 @@
   <w:style w:type="character" w:customStyle="1" w:styleId="StopkaZnak">
     <w:name w:val="Stopka Znak"/>
     <w:basedOn w:val="Domylnaczcionkaakapitu1"/>
+    <w:rsid w:val="007C19B8"/>
     <w:rPr>
       <w:rFonts w:cs="Mangal"/>
       <w:szCs w:val="21"/>
@@ -1766,6 +2549,7 @@
   <w:style w:type="character" w:customStyle="1" w:styleId="TekstkomentarzaZnak">
     <w:name w:val="Tekst komentarza Znak"/>
     <w:basedOn w:val="Domylnaczcionkaakapitu1"/>
+    <w:rsid w:val="007C19B8"/>
     <w:rPr>
       <w:rFonts w:eastAsia="Times New Roman" w:cs="Times New Roman"/>
       <w:i/>
@@ -1775,21 +2559,15 @@
   <w:style w:type="character" w:customStyle="1" w:styleId="TekstprzypisudolnegoZnak">
     <w:name w:val="Tekst przypisu dolnego Znak"/>
     <w:basedOn w:val="Domylnaczcionkaakapitu1"/>
+    <w:rsid w:val="007C19B8"/>
     <w:rPr>
       <w:rFonts w:eastAsia="Times New Roman" w:cs="Times New Roman"/>
-    </w:rPr>
-  </w:style>
-  <w:style w:type="character" w:styleId="Hipercze">
-    <w:name w:val="Hyperlink"/>
-    <w:basedOn w:val="Domylnaczcionkaakapitu1"/>
-    <w:rPr>
-      <w:color w:val="0000FF"/>
-      <w:u w:val="single"/>
     </w:rPr>
   </w:style>
   <w:style w:type="character" w:customStyle="1" w:styleId="Nagwek1Znak">
     <w:name w:val="Nagłówek 1 Znak"/>
     <w:basedOn w:val="Domylnaczcionkaakapitu1"/>
+    <w:rsid w:val="007C19B8"/>
     <w:rPr>
       <w:rFonts w:eastAsia="Times New Roman" w:cs="Times New Roman"/>
       <w:caps/>
@@ -1802,6 +2580,7 @@
   <w:style w:type="character" w:customStyle="1" w:styleId="Nagwek2Znak">
     <w:name w:val="Nagłówek 2 Znak"/>
     <w:basedOn w:val="Domylnaczcionkaakapitu1"/>
+    <w:rsid w:val="007C19B8"/>
     <w:rPr>
       <w:caps/>
       <w:color w:val="632423"/>
@@ -1813,6 +2592,7 @@
   <w:style w:type="character" w:customStyle="1" w:styleId="Nagwek3Znak">
     <w:name w:val="Nagłówek 3 Znak"/>
     <w:basedOn w:val="Domylnaczcionkaakapitu1"/>
+    <w:rsid w:val="007C19B8"/>
     <w:rPr>
       <w:rFonts w:eastAsia="Times New Roman" w:cs="Times New Roman"/>
       <w:caps/>
@@ -1824,6 +2604,7 @@
   <w:style w:type="character" w:customStyle="1" w:styleId="Nagwek4Znak">
     <w:name w:val="Nagłówek 4 Znak"/>
     <w:basedOn w:val="Domylnaczcionkaakapitu1"/>
+    <w:rsid w:val="007C19B8"/>
     <w:rPr>
       <w:rFonts w:eastAsia="Times New Roman" w:cs="Times New Roman"/>
       <w:caps/>
@@ -1834,6 +2615,7 @@
   <w:style w:type="character" w:customStyle="1" w:styleId="Nagwek5Znak">
     <w:name w:val="Nagłówek 5 Znak"/>
     <w:basedOn w:val="Domylnaczcionkaakapitu1"/>
+    <w:rsid w:val="007C19B8"/>
     <w:rPr>
       <w:rFonts w:eastAsia="Times New Roman" w:cs="Times New Roman"/>
       <w:caps/>
@@ -1844,6 +2626,7 @@
   <w:style w:type="character" w:customStyle="1" w:styleId="Nagwek6Znak">
     <w:name w:val="Nagłówek 6 Znak"/>
     <w:basedOn w:val="Domylnaczcionkaakapitu1"/>
+    <w:rsid w:val="007C19B8"/>
     <w:rPr>
       <w:rFonts w:eastAsia="Times New Roman" w:cs="Times New Roman"/>
       <w:caps/>
@@ -1854,6 +2637,7 @@
   <w:style w:type="character" w:customStyle="1" w:styleId="Nagwek7Znak">
     <w:name w:val="Nagłówek 7 Znak"/>
     <w:basedOn w:val="Domylnaczcionkaakapitu1"/>
+    <w:rsid w:val="007C19B8"/>
     <w:rPr>
       <w:rFonts w:eastAsia="Times New Roman" w:cs="Times New Roman"/>
       <w:i/>
@@ -1866,6 +2650,7 @@
   <w:style w:type="character" w:customStyle="1" w:styleId="Nagwek8Znak">
     <w:name w:val="Nagłówek 8 Znak"/>
     <w:basedOn w:val="Domylnaczcionkaakapitu1"/>
+    <w:rsid w:val="007C19B8"/>
     <w:rPr>
       <w:rFonts w:eastAsia="Times New Roman" w:cs="Times New Roman"/>
       <w:caps/>
@@ -1877,6 +2662,7 @@
   <w:style w:type="character" w:customStyle="1" w:styleId="Nagwek9Znak">
     <w:name w:val="Nagłówek 9 Znak"/>
     <w:basedOn w:val="Domylnaczcionkaakapitu1"/>
+    <w:rsid w:val="007C19B8"/>
     <w:rPr>
       <w:rFonts w:eastAsia="Times New Roman" w:cs="Times New Roman"/>
       <w:i/>
@@ -1890,6 +2676,7 @@
   <w:style w:type="character" w:customStyle="1" w:styleId="TytuZnak">
     <w:name w:val="Tytuł Znak"/>
     <w:basedOn w:val="Domylnaczcionkaakapitu1"/>
+    <w:rsid w:val="007C19B8"/>
     <w:rPr>
       <w:caps/>
       <w:color w:val="632423"/>
@@ -1901,6 +2688,7 @@
   <w:style w:type="character" w:customStyle="1" w:styleId="PodtytuZnak">
     <w:name w:val="Podtytuł Znak"/>
     <w:basedOn w:val="Domylnaczcionkaakapitu1"/>
+    <w:rsid w:val="007C19B8"/>
     <w:rPr>
       <w:caps/>
       <w:spacing w:val="20"/>
@@ -1910,6 +2698,7 @@
   </w:style>
   <w:style w:type="character" w:customStyle="1" w:styleId="Pogrubienie1">
     <w:name w:val="Pogrubienie1"/>
+    <w:rsid w:val="007C19B8"/>
     <w:rPr>
       <w:b/>
       <w:bCs/>
@@ -1920,10 +2709,12 @@
   <w:style w:type="character" w:customStyle="1" w:styleId="BezodstpwZnak">
     <w:name w:val="Bez odstępów Znak"/>
     <w:basedOn w:val="Domylnaczcionkaakapitu1"/>
+    <w:rsid w:val="007C19B8"/>
   </w:style>
   <w:style w:type="character" w:customStyle="1" w:styleId="CytatZnak">
     <w:name w:val="Cytat Znak"/>
     <w:basedOn w:val="Domylnaczcionkaakapitu1"/>
+    <w:rsid w:val="007C19B8"/>
     <w:rPr>
       <w:i/>
       <w:iCs/>
@@ -1932,6 +2723,7 @@
   <w:style w:type="character" w:customStyle="1" w:styleId="CytatintensywnyZnak">
     <w:name w:val="Cytat intensywny Znak"/>
     <w:basedOn w:val="Domylnaczcionkaakapitu1"/>
+    <w:rsid w:val="007C19B8"/>
     <w:rPr>
       <w:caps/>
       <w:color w:val="622423"/>
@@ -1940,11 +2732,13 @@
       <w:szCs w:val="20"/>
     </w:rPr>
   </w:style>
-  <w:style w:type="paragraph" w:customStyle="1" w:styleId="Heading">
-    <w:name w:val="Heading"/>
-    <w:basedOn w:val="Normalny"/>
-    <w:next w:val="Normalny"/>
-    <w:pPr>
+  <w:style w:type="paragraph" w:customStyle="1" w:styleId="Nagwek10">
+    <w:name w:val="Nagłówek1"/>
+    <w:basedOn w:val="Normalny1"/>
+    <w:next w:val="Tretekstu"/>
+    <w:rsid w:val="007C19B8"/>
+    <w:pPr>
+      <w:keepNext/>
       <w:pBdr>
         <w:top w:val="dotted" w:sz="2" w:space="1" w:color="FFFF00"/>
         <w:bottom w:val="dotted" w:sz="2" w:space="6" w:color="FFFF00"/>
@@ -1953,6 +2747,7 @@
       <w:jc w:val="center"/>
     </w:pPr>
     <w:rPr>
+      <w:rFonts w:ascii="Liberation Sans" w:eastAsia="Droid Sans Fallback" w:hAnsi="Liberation Sans" w:cs="FreeSans"/>
       <w:caps/>
       <w:color w:val="632423"/>
       <w:spacing w:val="50"/>
@@ -1960,9 +2755,10 @@
       <w:szCs w:val="44"/>
     </w:rPr>
   </w:style>
-  <w:style w:type="paragraph" w:styleId="Tekstpodstawowy">
-    <w:name w:val="Body Text"/>
-    <w:basedOn w:val="Standard"/>
+  <w:style w:type="paragraph" w:customStyle="1" w:styleId="Tretekstu">
+    <w:name w:val="Treść tekstu"/>
+    <w:basedOn w:val="Normalny1"/>
+    <w:rsid w:val="007C19B8"/>
     <w:pPr>
       <w:spacing w:line="264" w:lineRule="auto"/>
       <w:ind w:left="357" w:firstLine="357"/>
@@ -1971,15 +2767,44 @@
   </w:style>
   <w:style w:type="paragraph" w:styleId="Lista">
     <w:name w:val="List"/>
-    <w:basedOn w:val="Tekstpodstawowy"/>
+    <w:basedOn w:val="Tretekstu"/>
+    <w:rsid w:val="007C19B8"/>
+    <w:rPr>
+      <w:rFonts w:cs="Tahoma"/>
+    </w:rPr>
+  </w:style>
+  <w:style w:type="paragraph" w:styleId="Podpis">
+    <w:name w:val="Signature"/>
+    <w:basedOn w:val="Normalny1"/>
+    <w:rsid w:val="007C19B8"/>
+    <w:pPr>
+      <w:suppressLineNumbers/>
+      <w:spacing w:before="120" w:after="120"/>
+    </w:pPr>
+    <w:rPr>
+      <w:rFonts w:cs="FreeSans"/>
+      <w:i/>
+      <w:iCs/>
+      <w:sz w:val="24"/>
+      <w:szCs w:val="24"/>
+    </w:rPr>
+  </w:style>
+  <w:style w:type="paragraph" w:customStyle="1" w:styleId="Indeks">
+    <w:name w:val="Indeks"/>
+    <w:basedOn w:val="Normalny1"/>
+    <w:rsid w:val="007C19B8"/>
+    <w:pPr>
+      <w:suppressLineNumbers/>
+    </w:pPr>
     <w:rPr>
       <w:rFonts w:cs="Tahoma"/>
     </w:rPr>
   </w:style>
   <w:style w:type="paragraph" w:styleId="Legenda">
     <w:name w:val="caption"/>
-    <w:basedOn w:val="Standard"/>
+    <w:basedOn w:val="Normalny1"/>
     <w:qFormat/>
+    <w:rsid w:val="007C19B8"/>
     <w:pPr>
       <w:suppressLineNumbers/>
       <w:spacing w:before="120" w:after="120"/>
@@ -1992,36 +2817,10 @@
       <w:szCs w:val="24"/>
     </w:rPr>
   </w:style>
-  <w:style w:type="paragraph" w:customStyle="1" w:styleId="Index">
-    <w:name w:val="Index"/>
-    <w:basedOn w:val="Standard"/>
-    <w:pPr>
-      <w:suppressLineNumbers/>
-    </w:pPr>
-    <w:rPr>
-      <w:rFonts w:cs="Tahoma"/>
-    </w:rPr>
-  </w:style>
-  <w:style w:type="paragraph" w:customStyle="1" w:styleId="Standard">
-    <w:name w:val="Standard"/>
-    <w:pPr>
-      <w:suppressAutoHyphens/>
-      <w:spacing w:after="200" w:line="252" w:lineRule="auto"/>
-      <w:ind w:firstLine="360"/>
-      <w:textAlignment w:val="baseline"/>
-    </w:pPr>
-    <w:rPr>
-      <w:rFonts w:ascii="Calibri" w:hAnsi="Calibri" w:cs="Calibri"/>
-      <w:kern w:val="1"/>
-      <w:sz w:val="22"/>
-      <w:szCs w:val="22"/>
-      <w:lang w:val="en-US" w:eastAsia="zh-CN" w:bidi="en-US"/>
-    </w:rPr>
-  </w:style>
-  <w:style w:type="paragraph" w:styleId="Nagwek">
-    <w:name w:val="header"/>
-    <w:basedOn w:val="Standard"/>
-    <w:next w:val="Tekstpodstawowy"/>
+  <w:style w:type="paragraph" w:customStyle="1" w:styleId="Gwka">
+    <w:name w:val="Główka"/>
+    <w:basedOn w:val="Normalny1"/>
+    <w:rsid w:val="007C19B8"/>
     <w:pPr>
       <w:keepNext/>
       <w:spacing w:before="240" w:after="120"/>
@@ -2034,8 +2833,9 @@
   </w:style>
   <w:style w:type="paragraph" w:customStyle="1" w:styleId="WW-Heading1">
     <w:name w:val="WW-Heading 1"/>
-    <w:basedOn w:val="Standard"/>
-    <w:next w:val="Standard"/>
+    <w:basedOn w:val="Normalny1"/>
+    <w:next w:val="Normalny1"/>
+    <w:rsid w:val="007C19B8"/>
     <w:pPr>
       <w:spacing w:before="600" w:after="80"/>
       <w:ind w:firstLine="0"/>
@@ -2051,8 +2851,9 @@
   </w:style>
   <w:style w:type="paragraph" w:customStyle="1" w:styleId="WW-Heading2">
     <w:name w:val="WW-Heading 2"/>
-    <w:basedOn w:val="Standard"/>
-    <w:next w:val="Standard"/>
+    <w:basedOn w:val="Normalny1"/>
+    <w:next w:val="Normalny1"/>
+    <w:rsid w:val="007C19B8"/>
     <w:pPr>
       <w:spacing w:before="200" w:after="80"/>
       <w:ind w:firstLine="0"/>
@@ -2066,8 +2867,9 @@
   </w:style>
   <w:style w:type="paragraph" w:customStyle="1" w:styleId="WW-Heading3">
     <w:name w:val="WW-Heading 3"/>
-    <w:basedOn w:val="Standard"/>
-    <w:next w:val="Standard"/>
+    <w:basedOn w:val="Normalny1"/>
+    <w:next w:val="Normalny1"/>
+    <w:rsid w:val="007C19B8"/>
     <w:pPr>
       <w:spacing w:before="200" w:after="80"/>
       <w:ind w:firstLine="0"/>
@@ -2081,8 +2883,9 @@
   </w:style>
   <w:style w:type="paragraph" w:customStyle="1" w:styleId="WW-Heading4">
     <w:name w:val="WW-Heading 4"/>
-    <w:basedOn w:val="Standard"/>
-    <w:next w:val="Standard"/>
+    <w:basedOn w:val="Normalny1"/>
+    <w:next w:val="Normalny1"/>
+    <w:rsid w:val="007C19B8"/>
     <w:pPr>
       <w:spacing w:before="200" w:after="80"/>
       <w:ind w:firstLine="0"/>
@@ -2098,8 +2901,9 @@
   </w:style>
   <w:style w:type="paragraph" w:customStyle="1" w:styleId="WW-Heading5">
     <w:name w:val="WW-Heading 5"/>
-    <w:basedOn w:val="Standard"/>
-    <w:next w:val="Standard"/>
+    <w:basedOn w:val="Normalny1"/>
+    <w:next w:val="Normalny1"/>
+    <w:rsid w:val="007C19B8"/>
     <w:pPr>
       <w:spacing w:before="200" w:after="80"/>
       <w:ind w:firstLine="0"/>
@@ -2111,8 +2915,9 @@
   </w:style>
   <w:style w:type="paragraph" w:customStyle="1" w:styleId="WW-Heading6">
     <w:name w:val="WW-Heading 6"/>
-    <w:basedOn w:val="Standard"/>
-    <w:next w:val="Standard"/>
+    <w:basedOn w:val="Normalny1"/>
+    <w:next w:val="Normalny1"/>
+    <w:rsid w:val="007C19B8"/>
     <w:pPr>
       <w:spacing w:before="280" w:after="100"/>
       <w:ind w:firstLine="0"/>
@@ -2126,8 +2931,9 @@
   </w:style>
   <w:style w:type="paragraph" w:customStyle="1" w:styleId="WW-Heading7">
     <w:name w:val="WW-Heading 7"/>
-    <w:basedOn w:val="Standard"/>
-    <w:next w:val="Standard"/>
+    <w:basedOn w:val="Normalny1"/>
+    <w:next w:val="Normalny1"/>
+    <w:rsid w:val="007C19B8"/>
     <w:pPr>
       <w:spacing w:before="320" w:after="100"/>
       <w:ind w:firstLine="0"/>
@@ -2143,8 +2949,9 @@
   </w:style>
   <w:style w:type="paragraph" w:customStyle="1" w:styleId="WW-Heading8">
     <w:name w:val="WW-Heading 8"/>
-    <w:basedOn w:val="Standard"/>
-    <w:next w:val="Standard"/>
+    <w:basedOn w:val="Normalny1"/>
+    <w:next w:val="Normalny1"/>
+    <w:rsid w:val="007C19B8"/>
     <w:pPr>
       <w:spacing w:before="320" w:after="100"/>
       <w:ind w:firstLine="0"/>
@@ -2162,8 +2969,9 @@
   </w:style>
   <w:style w:type="paragraph" w:customStyle="1" w:styleId="WW-Heading9">
     <w:name w:val="WW-Heading 9"/>
-    <w:basedOn w:val="Standard"/>
-    <w:next w:val="Standard"/>
+    <w:basedOn w:val="Normalny1"/>
+    <w:next w:val="Normalny1"/>
+    <w:rsid w:val="007C19B8"/>
     <w:pPr>
       <w:spacing w:before="320" w:after="100"/>
       <w:ind w:firstLine="0"/>
@@ -2179,9 +2987,9 @@
   </w:style>
   <w:style w:type="paragraph" w:styleId="Podtytu">
     <w:name w:val="Subtitle"/>
-    <w:basedOn w:val="Normalny"/>
-    <w:next w:val="Normalny"/>
+    <w:basedOn w:val="Normalny1"/>
     <w:qFormat/>
+    <w:rsid w:val="007C19B8"/>
     <w:pPr>
       <w:spacing w:after="560" w:line="240" w:lineRule="auto"/>
       <w:jc w:val="center"/>
@@ -2193,10 +3001,11 @@
       <w:szCs w:val="18"/>
     </w:rPr>
   </w:style>
-  <w:style w:type="paragraph" w:customStyle="1" w:styleId="Captionuser">
-    <w:name w:val="Caption (user)"/>
-    <w:basedOn w:val="Standard"/>
-    <w:next w:val="Standard"/>
+  <w:style w:type="paragraph" w:customStyle="1" w:styleId="Caption">
+    <w:name w:val="Caption"/>
+    <w:basedOn w:val="Normalny1"/>
+    <w:next w:val="Normalny1"/>
+    <w:rsid w:val="007C19B8"/>
     <w:rPr>
       <w:b/>
       <w:bCs/>
@@ -2206,25 +3015,27 @@
   </w:style>
   <w:style w:type="paragraph" w:styleId="Bezodstpw">
     <w:name w:val="No Spacing"/>
-    <w:basedOn w:val="Normalny"/>
+    <w:basedOn w:val="Normalny1"/>
     <w:qFormat/>
+    <w:rsid w:val="007C19B8"/>
     <w:pPr>
       <w:spacing w:after="0" w:line="240" w:lineRule="auto"/>
     </w:pPr>
   </w:style>
   <w:style w:type="paragraph" w:styleId="Akapitzlist">
     <w:name w:val="List Paragraph"/>
-    <w:basedOn w:val="Normalny"/>
+    <w:basedOn w:val="Normalny1"/>
     <w:qFormat/>
+    <w:rsid w:val="007C19B8"/>
     <w:pPr>
       <w:ind w:left="720"/>
     </w:pPr>
   </w:style>
   <w:style w:type="paragraph" w:styleId="Cytat">
     <w:name w:val="Quote"/>
-    <w:basedOn w:val="Normalny"/>
-    <w:next w:val="Normalny"/>
+    <w:basedOn w:val="Normalny1"/>
     <w:qFormat/>
+    <w:rsid w:val="007C19B8"/>
     <w:rPr>
       <w:i/>
       <w:iCs/>
@@ -2232,9 +3043,9 @@
   </w:style>
   <w:style w:type="paragraph" w:styleId="Cytatintensywny">
     <w:name w:val="Intense Quote"/>
-    <w:basedOn w:val="Normalny"/>
-    <w:next w:val="Normalny"/>
+    <w:basedOn w:val="Normalny1"/>
     <w:qFormat/>
+    <w:rsid w:val="007C19B8"/>
     <w:pPr>
       <w:pBdr>
         <w:top w:val="dotted" w:sz="2" w:space="10" w:color="FFFF00"/>
@@ -2254,19 +3065,14 @@
   <w:style w:type="paragraph" w:styleId="Nagwekspisutreci">
     <w:name w:val="TOC Heading"/>
     <w:basedOn w:val="Nagwek1"/>
-    <w:next w:val="Normalny"/>
     <w:qFormat/>
-    <w:pPr>
-      <w:numPr>
-        <w:numId w:val="0"/>
-      </w:numPr>
-      <w:outlineLvl w:val="9"/>
-    </w:pPr>
+    <w:rsid w:val="007C19B8"/>
   </w:style>
   <w:style w:type="paragraph" w:styleId="Spistreci2">
     <w:name w:val="toc 2"/>
-    <w:basedOn w:val="Standard"/>
-    <w:next w:val="Standard"/>
+    <w:basedOn w:val="Normalny1"/>
+    <w:next w:val="Normalny1"/>
+    <w:rsid w:val="007C19B8"/>
     <w:pPr>
       <w:spacing w:before="240" w:after="0"/>
     </w:pPr>
@@ -2279,8 +3085,9 @@
   </w:style>
   <w:style w:type="paragraph" w:styleId="Spistreci1">
     <w:name w:val="toc 1"/>
-    <w:basedOn w:val="Standard"/>
-    <w:next w:val="Standard"/>
+    <w:basedOn w:val="Normalny1"/>
+    <w:next w:val="Normalny1"/>
+    <w:rsid w:val="007C19B8"/>
     <w:pPr>
       <w:spacing w:before="360" w:after="0"/>
     </w:pPr>
@@ -2295,8 +3102,9 @@
   </w:style>
   <w:style w:type="paragraph" w:styleId="Spistreci3">
     <w:name w:val="toc 3"/>
-    <w:basedOn w:val="Standard"/>
-    <w:next w:val="Standard"/>
+    <w:basedOn w:val="Normalny1"/>
+    <w:next w:val="Normalny1"/>
+    <w:rsid w:val="007C19B8"/>
     <w:pPr>
       <w:ind w:left="220"/>
     </w:pPr>
@@ -2307,7 +3115,8 @@
   </w:style>
   <w:style w:type="paragraph" w:styleId="Tekstdymka">
     <w:name w:val="Balloon Text"/>
-    <w:basedOn w:val="Standard"/>
+    <w:basedOn w:val="Normalny1"/>
+    <w:rsid w:val="007C19B8"/>
     <w:rPr>
       <w:rFonts w:ascii="Tahoma" w:hAnsi="Tahoma" w:cs="Tahoma"/>
       <w:sz w:val="16"/>
@@ -2316,12 +3125,14 @@
   </w:style>
   <w:style w:type="paragraph" w:styleId="Stopka">
     <w:name w:val="footer"/>
-    <w:basedOn w:val="Standard"/>
+    <w:basedOn w:val="Normalny1"/>
+    <w:rsid w:val="007C19B8"/>
   </w:style>
   <w:style w:type="paragraph" w:styleId="Spistreci4">
     <w:name w:val="toc 4"/>
-    <w:basedOn w:val="Standard"/>
-    <w:next w:val="Standard"/>
+    <w:basedOn w:val="Normalny1"/>
+    <w:next w:val="Normalny1"/>
+    <w:rsid w:val="007C19B8"/>
     <w:pPr>
       <w:ind w:left="440"/>
     </w:pPr>
@@ -2332,8 +3143,9 @@
   </w:style>
   <w:style w:type="paragraph" w:styleId="Spistreci5">
     <w:name w:val="toc 5"/>
-    <w:basedOn w:val="Standard"/>
-    <w:next w:val="Standard"/>
+    <w:basedOn w:val="Normalny1"/>
+    <w:next w:val="Normalny1"/>
+    <w:rsid w:val="007C19B8"/>
     <w:pPr>
       <w:ind w:left="660"/>
     </w:pPr>
@@ -2344,8 +3156,9 @@
   </w:style>
   <w:style w:type="paragraph" w:styleId="Spistreci6">
     <w:name w:val="toc 6"/>
-    <w:basedOn w:val="Standard"/>
-    <w:next w:val="Standard"/>
+    <w:basedOn w:val="Normalny1"/>
+    <w:next w:val="Normalny1"/>
+    <w:rsid w:val="007C19B8"/>
     <w:pPr>
       <w:ind w:left="880"/>
     </w:pPr>
@@ -2356,8 +3169,9 @@
   </w:style>
   <w:style w:type="paragraph" w:styleId="Spistreci7">
     <w:name w:val="toc 7"/>
-    <w:basedOn w:val="Standard"/>
-    <w:next w:val="Standard"/>
+    <w:basedOn w:val="Normalny1"/>
+    <w:next w:val="Normalny1"/>
+    <w:rsid w:val="007C19B8"/>
     <w:pPr>
       <w:ind w:left="1100"/>
     </w:pPr>
@@ -2368,8 +3182,9 @@
   </w:style>
   <w:style w:type="paragraph" w:styleId="Spistreci8">
     <w:name w:val="toc 8"/>
-    <w:basedOn w:val="Standard"/>
-    <w:next w:val="Standard"/>
+    <w:basedOn w:val="Normalny1"/>
+    <w:next w:val="Normalny1"/>
+    <w:rsid w:val="007C19B8"/>
     <w:pPr>
       <w:ind w:left="1320"/>
     </w:pPr>
@@ -2380,8 +3195,9 @@
   </w:style>
   <w:style w:type="paragraph" w:styleId="Spistreci9">
     <w:name w:val="toc 9"/>
-    <w:basedOn w:val="Standard"/>
-    <w:next w:val="Standard"/>
+    <w:basedOn w:val="Normalny1"/>
+    <w:next w:val="Normalny1"/>
+    <w:rsid w:val="007C19B8"/>
     <w:pPr>
       <w:ind w:left="1540"/>
     </w:pPr>
@@ -2390,20 +3206,23 @@
       <w:szCs w:val="20"/>
     </w:rPr>
   </w:style>
-  <w:style w:type="paragraph" w:customStyle="1" w:styleId="Framecontents">
-    <w:name w:val="Frame contents"/>
-    <w:basedOn w:val="Tekstpodstawowy"/>
-  </w:style>
-  <w:style w:type="paragraph" w:customStyle="1" w:styleId="TableContents">
-    <w:name w:val="Table Contents"/>
-    <w:basedOn w:val="Standard"/>
+  <w:style w:type="paragraph" w:customStyle="1" w:styleId="Zawartoramki">
+    <w:name w:val="Zawartość ramki"/>
+    <w:basedOn w:val="Tretekstu"/>
+    <w:rsid w:val="007C19B8"/>
+  </w:style>
+  <w:style w:type="paragraph" w:customStyle="1" w:styleId="Zawartotabeli">
+    <w:name w:val="Zawartość tabeli"/>
+    <w:basedOn w:val="Normalny1"/>
+    <w:rsid w:val="007C19B8"/>
     <w:pPr>
       <w:suppressLineNumbers/>
     </w:pPr>
   </w:style>
-  <w:style w:type="paragraph" w:customStyle="1" w:styleId="TableHeading">
-    <w:name w:val="Table Heading"/>
-    <w:basedOn w:val="TableContents"/>
+  <w:style w:type="paragraph" w:customStyle="1" w:styleId="Nagwektabeli">
+    <w:name w:val="Nagłówek tabeli"/>
+    <w:basedOn w:val="Zawartotabeli"/>
+    <w:rsid w:val="007C19B8"/>
     <w:pPr>
       <w:jc w:val="center"/>
     </w:pPr>
@@ -2412,16 +3231,18 @@
       <w:bCs/>
     </w:rPr>
   </w:style>
-  <w:style w:type="paragraph" w:customStyle="1" w:styleId="Contents10">
-    <w:name w:val="Contents 10"/>
-    <w:basedOn w:val="Index"/>
+  <w:style w:type="paragraph" w:customStyle="1" w:styleId="Spistreci10">
+    <w:name w:val="Spis treści 10"/>
+    <w:basedOn w:val="Indeks"/>
+    <w:rsid w:val="007C19B8"/>
     <w:pPr>
       <w:ind w:left="2547" w:firstLine="0"/>
     </w:pPr>
   </w:style>
-  <w:style w:type="paragraph" w:customStyle="1" w:styleId="Nagwek10">
+  <w:style w:type="paragraph" w:customStyle="1" w:styleId="Nagwek11">
     <w:name w:val="Nagłówek1"/>
-    <w:basedOn w:val="Normalny"/>
+    <w:basedOn w:val="Normalny1"/>
+    <w:rsid w:val="007C19B8"/>
     <w:pPr>
       <w:tabs>
         <w:tab w:val="center" w:pos="4536"/>
@@ -2435,7 +3256,8 @@
   </w:style>
   <w:style w:type="paragraph" w:customStyle="1" w:styleId="Stopka1">
     <w:name w:val="Stopka1"/>
-    <w:basedOn w:val="Normalny"/>
+    <w:basedOn w:val="Normalny1"/>
+    <w:rsid w:val="007C19B8"/>
     <w:pPr>
       <w:tabs>
         <w:tab w:val="center" w:pos="4536"/>
@@ -2449,12 +3271,12 @@
   </w:style>
   <w:style w:type="paragraph" w:customStyle="1" w:styleId="Standwcity">
     <w:name w:val="Stand. wciêty"/>
-    <w:basedOn w:val="Normalny"/>
+    <w:basedOn w:val="Normalny1"/>
+    <w:rsid w:val="007C19B8"/>
     <w:pPr>
       <w:jc w:val="both"/>
     </w:pPr>
     <w:rPr>
-      <w:kern w:val="1"/>
       <w:sz w:val="20"/>
       <w:szCs w:val="20"/>
       <w:lang w:bidi="ar-SA"/>
@@ -2462,8 +3284,8 @@
   </w:style>
   <w:style w:type="paragraph" w:customStyle="1" w:styleId="Naglwek1">
     <w:name w:val="Naglówek 1"/>
-    <w:basedOn w:val="Normalny"/>
-    <w:next w:val="Normalny"/>
+    <w:basedOn w:val="Normalny1"/>
+    <w:rsid w:val="007C19B8"/>
     <w:pPr>
       <w:keepNext/>
       <w:spacing w:before="240" w:after="240"/>
@@ -2471,7 +3293,6 @@
     </w:pPr>
     <w:rPr>
       <w:color w:val="FF0000"/>
-      <w:kern w:val="1"/>
       <w:sz w:val="20"/>
       <w:szCs w:val="20"/>
       <w:lang w:bidi="ar-SA"/>
@@ -2479,7 +3300,8 @@
   </w:style>
   <w:style w:type="paragraph" w:customStyle="1" w:styleId="Tekstkomentarza1">
     <w:name w:val="Tekst komentarza1"/>
-    <w:basedOn w:val="Normalny"/>
+    <w:basedOn w:val="Normalny1"/>
+    <w:rsid w:val="007C19B8"/>
     <w:pPr>
       <w:spacing w:before="120"/>
       <w:ind w:left="993"/>
@@ -2487,16 +3309,15 @@
     </w:pPr>
     <w:rPr>
       <w:i/>
-      <w:kern w:val="1"/>
       <w:szCs w:val="20"/>
       <w:lang w:bidi="ar-SA"/>
     </w:rPr>
   </w:style>
   <w:style w:type="paragraph" w:styleId="Tekstprzypisudolnego">
     <w:name w:val="footnote text"/>
-    <w:basedOn w:val="Normalny"/>
-    <w:rPr>
-      <w:kern w:val="1"/>
+    <w:basedOn w:val="Normalny1"/>
+    <w:rsid w:val="007C19B8"/>
+    <w:rPr>
       <w:sz w:val="20"/>
       <w:szCs w:val="20"/>
       <w:lang w:bidi="ar-SA"/>
@@ -2504,8 +3325,8 @@
   </w:style>
   <w:style w:type="paragraph" w:customStyle="1" w:styleId="Spistreci11">
     <w:name w:val="Spis treści 11"/>
-    <w:basedOn w:val="Normalny"/>
-    <w:next w:val="Normalny"/>
+    <w:basedOn w:val="Normalny1"/>
+    <w:rsid w:val="007C19B8"/>
     <w:rPr>
       <w:rFonts w:cs="Mangal"/>
       <w:szCs w:val="21"/>
@@ -2513,8 +3334,8 @@
   </w:style>
   <w:style w:type="paragraph" w:customStyle="1" w:styleId="Spistreci21">
     <w:name w:val="Spis treści 21"/>
-    <w:basedOn w:val="Normalny"/>
-    <w:next w:val="Normalny"/>
+    <w:basedOn w:val="Normalny1"/>
+    <w:rsid w:val="007C19B8"/>
     <w:pPr>
       <w:ind w:left="240"/>
     </w:pPr>
@@ -2525,22 +3346,20 @@
   </w:style>
   <w:style w:type="paragraph" w:customStyle="1" w:styleId="Spistreci31">
     <w:name w:val="Spis treści 31"/>
-    <w:basedOn w:val="Normalny"/>
-    <w:next w:val="Normalny"/>
+    <w:basedOn w:val="Normalny1"/>
+    <w:rsid w:val="007C19B8"/>
     <w:pPr>
       <w:spacing w:after="100" w:line="276" w:lineRule="auto"/>
       <w:ind w:left="440"/>
     </w:pPr>
     <w:rPr>
-      <w:rFonts w:ascii="Calibri" w:hAnsi="Calibri"/>
-      <w:kern w:val="1"/>
       <w:lang w:bidi="ar-SA"/>
     </w:rPr>
   </w:style>
   <w:style w:type="paragraph" w:customStyle="1" w:styleId="Legenda1">
     <w:name w:val="Legenda1"/>
-    <w:basedOn w:val="Normalny"/>
-    <w:next w:val="Normalny"/>
+    <w:basedOn w:val="Normalny1"/>
+    <w:rsid w:val="007C19B8"/>
     <w:rPr>
       <w:caps/>
       <w:spacing w:val="10"/>

--- a/DZW.docx
+++ b/DZW.docx
@@ -351,7 +351,7 @@
         <w:rPr>
           <w:lang w:val="pl-PL"/>
         </w:rPr>
-        <w:t>2</w:t>
+        <w:t>3</w:t>
       </w:r>
       <w:r>
         <w:rPr>
@@ -386,7 +386,7 @@
       </w:pPr>
       <w:r>
         <w:pict>
-          <v:rect id="_x0000_s1026" style="position:absolute;margin-left:-11.7pt;margin-top:25.15pt;width:467.1pt;height:158.65pt;z-index:251658240;mso-wrap-distance-left:9.05pt;mso-wrap-distance-right:9.05pt" stroked="f" strokeweight="0">
+          <v:rect id="_x0000_s1026" style="position:absolute;margin-left:-11.7pt;margin-top:25.15pt;width:467.1pt;height:253.15pt;z-index:251658240;mso-wrap-distance-left:9.05pt;mso-wrap-distance-right:9.05pt" stroked="f" strokeweight="0">
             <v:textbox inset="0,0,0,0">
               <w:txbxContent>
                 <w:tbl>
@@ -967,6 +967,137 @@
                       </w:p>
                     </w:tc>
                   </w:tr>
+                  <w:tr>
+                    <w:tc>
+                      <w:tcPr>
+                        <w:tcW w:w="1283" w:type="dxa"/>
+                        <w:tcBorders>
+                          <w:top w:val="single" w:sz="4" w:space="0" w:color="000001"/>
+                          <w:left w:val="single" w:sz="4" w:space="0" w:color="000001"/>
+                          <w:bottom w:val="single" w:sz="4" w:space="0" w:color="000001"/>
+                        </w:tcBorders>
+                        <w:shd w:val="clear" w:color="auto" w:fill="auto"/>
+                        <w:tcMar>
+                          <w:left w:w="-5" w:type="dxa"/>
+                        </w:tcMar>
+                      </w:tcPr>
+                      <w:p>
+                        <w:pPr>
+                          <w:pStyle w:val="Normalny1"/>
+                          <w:rPr>
+                            <w:sz w:val="18"/>
+                            <w:szCs w:val="18"/>
+                            <w:lang w:val="pl-PL"/>
+                          </w:rPr>
+                        </w:pPr>
+                        <w:r>
+                          <w:rPr>
+                            <w:sz w:val="18"/>
+                            <w:szCs w:val="18"/>
+                            <w:lang w:val="pl-PL"/>
+                          </w:rPr>
+                          <w:t>1.3</w:t>
+                        </w:r>
+                      </w:p>
+                    </w:tc>
+                    <w:tc>
+                      <w:tcPr>
+                        <w:tcW w:w="1558" w:type="dxa"/>
+                        <w:tcBorders>
+                          <w:top w:val="single" w:sz="4" w:space="0" w:color="000001"/>
+                          <w:left w:val="single" w:sz="4" w:space="0" w:color="000001"/>
+                          <w:bottom w:val="single" w:sz="4" w:space="0" w:color="000001"/>
+                        </w:tcBorders>
+                        <w:shd w:val="clear" w:color="auto" w:fill="auto"/>
+                        <w:tcMar>
+                          <w:left w:w="-5" w:type="dxa"/>
+                        </w:tcMar>
+                      </w:tcPr>
+                      <w:p>
+                        <w:pPr>
+                          <w:pStyle w:val="Normalny1"/>
+                          <w:rPr>
+                            <w:sz w:val="18"/>
+                            <w:szCs w:val="18"/>
+                            <w:lang w:val="pl-PL"/>
+                          </w:rPr>
+                        </w:pPr>
+                        <w:r>
+                          <w:rPr>
+                            <w:sz w:val="18"/>
+                            <w:szCs w:val="18"/>
+                            <w:lang w:val="pl-PL"/>
+                          </w:rPr>
+                          <w:t>11.03.15</w:t>
+                        </w:r>
+                      </w:p>
+                    </w:tc>
+                    <w:tc>
+                      <w:tcPr>
+                        <w:tcW w:w="2128" w:type="dxa"/>
+                        <w:tcBorders>
+                          <w:top w:val="single" w:sz="4" w:space="0" w:color="000001"/>
+                          <w:left w:val="single" w:sz="4" w:space="0" w:color="000001"/>
+                          <w:bottom w:val="single" w:sz="4" w:space="0" w:color="000001"/>
+                        </w:tcBorders>
+                        <w:shd w:val="clear" w:color="auto" w:fill="auto"/>
+                        <w:tcMar>
+                          <w:left w:w="-5" w:type="dxa"/>
+                        </w:tcMar>
+                      </w:tcPr>
+                      <w:p>
+                        <w:pPr>
+                          <w:pStyle w:val="Normalny1"/>
+                          <w:rPr>
+                            <w:sz w:val="18"/>
+                            <w:szCs w:val="18"/>
+                            <w:lang w:val="pl-PL"/>
+                          </w:rPr>
+                        </w:pPr>
+                        <w:r>
+                          <w:rPr>
+                            <w:sz w:val="18"/>
+                            <w:szCs w:val="18"/>
+                            <w:lang w:val="pl-PL"/>
+                          </w:rPr>
+                          <w:t>S11617</w:t>
+                        </w:r>
+                      </w:p>
+                    </w:tc>
+                    <w:tc>
+                      <w:tcPr>
+                        <w:tcW w:w="4339" w:type="dxa"/>
+                        <w:tcBorders>
+                          <w:top w:val="single" w:sz="4" w:space="0" w:color="000001"/>
+                          <w:left w:val="single" w:sz="4" w:space="0" w:color="000001"/>
+                          <w:bottom w:val="single" w:sz="4" w:space="0" w:color="000001"/>
+                          <w:right w:val="single" w:sz="4" w:space="0" w:color="000001"/>
+                        </w:tcBorders>
+                        <w:shd w:val="clear" w:color="auto" w:fill="auto"/>
+                        <w:tcMar>
+                          <w:left w:w="-5" w:type="dxa"/>
+                        </w:tcMar>
+                      </w:tcPr>
+                      <w:p>
+                        <w:pPr>
+                          <w:pStyle w:val="Normalny1"/>
+                          <w:rPr>
+                            <w:sz w:val="18"/>
+                            <w:szCs w:val="18"/>
+                            <w:lang w:val="pl-PL"/>
+                          </w:rPr>
+                        </w:pPr>
+                        <w:r>
+                          <w:rPr>
+                            <w:sz w:val="18"/>
+                            <w:szCs w:val="18"/>
+                            <w:lang w:val="pl-PL"/>
+                          </w:rPr>
+                          <w:t>Drobna korekta..</w:t>
+                        </w:r>
+                      </w:p>
+                    </w:tc>
+                  </w:tr>
                 </w:tbl>
                 <w:p>
                   <w:pPr>
@@ -1135,46 +1266,6 @@
     </w:p>
     <w:p>
       <w:pPr>
-        <w:pStyle w:val="Normalny1"/>
-        <w:ind w:firstLine="0"/>
-        <w:rPr>
-          <w:color w:val="00000A"/>
-          <w:lang w:val="pl-PL"/>
-        </w:rPr>
-      </w:pPr>
-    </w:p>
-    <w:p>
-      <w:pPr>
-        <w:pStyle w:val="Normalny1"/>
-        <w:ind w:firstLine="0"/>
-        <w:rPr>
-          <w:color w:val="00000A"/>
-          <w:lang w:val="pl-PL"/>
-        </w:rPr>
-      </w:pPr>
-    </w:p>
-    <w:p>
-      <w:pPr>
-        <w:pStyle w:val="Normalny1"/>
-        <w:ind w:firstLine="0"/>
-        <w:rPr>
-          <w:color w:val="00000A"/>
-          <w:lang w:val="pl-PL"/>
-        </w:rPr>
-      </w:pPr>
-    </w:p>
-    <w:p>
-      <w:pPr>
-        <w:pStyle w:val="Normalny1"/>
-        <w:ind w:firstLine="0"/>
-        <w:rPr>
-          <w:color w:val="00000A"/>
-          <w:lang w:val="pl-PL"/>
-        </w:rPr>
-      </w:pPr>
-    </w:p>
-    <w:p>
-      <w:pPr>
         <w:pStyle w:val="WW-Heading1"/>
         <w:rPr>
           <w:lang w:val="pl-PL"/>
@@ -1209,13 +1300,7 @@
         <w:rPr>
           <w:lang w:val="pl-PL"/>
         </w:rPr>
-        <w:t xml:space="preserve">Rezerwacja lub zamówienie biletów na seans w kinie. Dokonanie </w:t>
-      </w:r>
-      <w:r>
-        <w:rPr>
-          <w:lang w:val="pl-PL"/>
-        </w:rPr>
-        <w:t>danej operacji poprzez sieć lub stacjonarnie przy ladzie w konkretnym kinie.</w:t>
+        <w:t>Rezerwacja lub zamówienie biletów na seans w kinie. Dokonanie danej operacji poprzez sieć lub stacjonarnie przy ladzie w konkretnym kinie.</w:t>
       </w:r>
     </w:p>
     <w:p>
@@ -1243,7 +1328,33 @@
         <w:rPr>
           <w:lang w:val="pl-PL"/>
         </w:rPr>
-        <w:t>{co chcemy osiągnąć dzięki realizacji projektu? mierzalne efekty? stan po realizacji? Korzyści?}</w:t>
+        <w:t>Możliwość zamówienia lub rezerwacji biletów poprzez Int</w:t>
+      </w:r>
+      <w:r>
+        <w:rPr>
+          <w:lang w:val="pl-PL"/>
+        </w:rPr>
+        <w:t>ernet w konkretnej jednostce, a </w:t>
+      </w:r>
+      <w:r>
+        <w:rPr>
+          <w:lang w:val="pl-PL"/>
+        </w:rPr>
+        <w:t xml:space="preserve">także zakup biletów na seans przy kasie w kinie. Automatyzacja sprzedaży biletów, uzyskiwanie rezerwacji na dany seans. Zmniejszenie kolejek przy kasach, czasu oczekiwania na bilet. Zwiększona wygoda. Integracja systemu sprzedaży biletów całej sieci kin. </w:t>
+      </w:r>
+    </w:p>
+    <w:p>
+      <w:pPr>
+        <w:pStyle w:val="WW-Heading1"/>
+        <w:rPr>
+          <w:lang w:val="pl-PL"/>
+        </w:rPr>
+      </w:pPr>
+      <w:r>
+        <w:rPr>
+          <w:lang w:val="pl-PL"/>
+        </w:rPr>
+        <w:t>Kontekst systemu</w:t>
       </w:r>
     </w:p>
     <w:p>
@@ -1257,87 +1368,7 @@
         <w:rPr>
           <w:lang w:val="pl-PL"/>
         </w:rPr>
-        <w:t>Możliwość zamówienia lub rezerwacji biletów poprzez Internet w konkre</w:t>
-      </w:r>
-      <w:r>
-        <w:rPr>
-          <w:lang w:val="pl-PL"/>
-        </w:rPr>
-        <w:t xml:space="preserve">tnej jednostce, a także zakup biletów na seans przy kasie w kinie. Automatyzacja sprzedaży biletów, uzyskiwanie rezerwacji na dany seans. Zmniejszenie kolejek przy kasach, czasu oczekiwania na bilet. Zwiększona wygoda. Integracja systemu sprzedaży biletów </w:t>
-      </w:r>
-      <w:r>
-        <w:rPr>
-          <w:lang w:val="pl-PL"/>
-        </w:rPr>
-        <w:t xml:space="preserve">całej sieci kin. </w:t>
-      </w:r>
-    </w:p>
-    <w:p>
-      <w:pPr>
-        <w:pStyle w:val="WW-Heading1"/>
-        <w:rPr>
-          <w:lang w:val="pl-PL"/>
-        </w:rPr>
-      </w:pPr>
-      <w:r>
-        <w:rPr>
-          <w:lang w:val="pl-PL"/>
-        </w:rPr>
-        <w:t>Kontekst systemu</w:t>
-      </w:r>
-    </w:p>
-    <w:p>
-      <w:pPr>
-        <w:pStyle w:val="Tretekstu"/>
-        <w:rPr>
-          <w:lang w:val="pl-PL"/>
-        </w:rPr>
-      </w:pPr>
-      <w:r>
-        <w:rPr>
-          <w:lang w:val="pl-PL"/>
-        </w:rPr>
-        <w:t xml:space="preserve">{ opis systemu docelowego w jego środowisku zastosowania, integracja z innymi systemami, współdzielone bazy danych, konieczność wykorzystania szablonów, wzorców, standardów </w:t>
-      </w:r>
-      <w:proofErr w:type="spellStart"/>
-      <w:r>
-        <w:rPr>
-          <w:lang w:val="pl-PL"/>
-        </w:rPr>
-        <w:t>wewnątrzorganizacyjnych</w:t>
-      </w:r>
-      <w:proofErr w:type="spellEnd"/>
-      <w:r>
-        <w:rPr>
-          <w:lang w:val="pl-PL"/>
-        </w:rPr>
-        <w:t xml:space="preserve">; użytkownicy, ich </w:t>
-      </w:r>
-      <w:r>
-        <w:rPr>
-          <w:lang w:val="pl-PL"/>
-        </w:rPr>
-        <w:t>kategorie, uprawnienia dostępu do poszczególnych danych w poszczególnych trybach pracy systemu; zakładana liczebność użytkowników poszczególnych kategorii}</w:t>
-      </w:r>
-    </w:p>
-    <w:p>
-      <w:pPr>
-        <w:pStyle w:val="Tretekstu"/>
-        <w:rPr>
-          <w:lang w:val="pl-PL"/>
-        </w:rPr>
-      </w:pPr>
-      <w:r>
-        <w:rPr>
-          <w:lang w:val="pl-PL"/>
-        </w:rPr>
-        <w:t>System rezerwacji biletów będzie zintegrowany z systemem autoryzacji płatności oraz będzie współdzie</w:t>
-      </w:r>
-      <w:r>
-        <w:rPr>
-          <w:lang w:val="pl-PL"/>
-        </w:rPr>
-        <w:t>lił bazy dan</w:t>
+        <w:t>System rezerwacji biletów będzie zintegrowany z systemem autoryzacji płatności oraz będzie współdzielił bazy dan</w:t>
       </w:r>
       <w:r>
         <w:rPr>
@@ -1367,13 +1398,7 @@
         <w:rPr>
           <w:lang w:val="pl-PL"/>
         </w:rPr>
-        <w:t>}. Zakładana liczebność klientów sieciowych to około 255 osób w danej chwili. Ka</w:t>
-      </w:r>
-      <w:r>
-        <w:rPr>
-          <w:lang w:val="pl-PL"/>
-        </w:rPr>
-        <w:t>sjerzy prawdopodobnie będą używać systemu z drobnymi przerwami przez cały czas otwarcia kina. Mniej więcej 3 kasjer</w:t>
+        <w:t>}. Zakładana liczebność klientów sieciowych to około 255 osób w danej chwili. Kasjerzy prawdopodobnie będą używać systemu z drobnymi przerwami przez cały czas otwarcia kina. Mniej więcej 3 kasjer</w:t>
       </w:r>
       <w:r>
         <w:rPr>
@@ -1427,46 +1452,7 @@
         <w:rPr>
           <w:lang w:val="pl-PL"/>
         </w:rPr>
-        <w:t>{ogólna charakterystyka funkcjonalności (co system powinien robić?) i cech systemu; także zas</w:t>
-      </w:r>
-      <w:r>
-        <w:rPr>
-          <w:lang w:val="pl-PL"/>
-        </w:rPr>
-        <w:t>trzeżenia, czego system z założenia ma nie robić; nie należy opisywać tu konfiguracji sprzętu i oprogramowania systemu}</w:t>
-      </w:r>
-    </w:p>
-    <w:p>
-      <w:pPr>
-        <w:pStyle w:val="Tretekstu"/>
-        <w:rPr>
-          <w:lang w:val="pl-PL"/>
-        </w:rPr>
-      </w:pPr>
-      <w:r>
-        <w:rPr>
-          <w:lang w:val="pl-PL"/>
-        </w:rPr>
-        <w:t>System nie powinien obejmować systemu płatności, księgowości, a także sprzedaży produktów spożywczych oraz miejsc parkingowych. System p</w:t>
-      </w:r>
-      <w:r>
-        <w:rPr>
-          <w:lang w:val="pl-PL"/>
-        </w:rPr>
-        <w:t>owinien sprawdzać stan wolnych miejsc w danych salach na danych seansach w konkretnych kinach. (Korzystając z zewnętrznej bazy danych). Powinien umożliwiać przekazywanie informacji dotyczących danej rezerwacji bądź zakupu do bazy danych. Jednocześnie nie p</w:t>
-      </w:r>
-      <w:r>
-        <w:rPr>
-          <w:lang w:val="pl-PL"/>
-        </w:rPr>
-        <w:t xml:space="preserve">rzechowując żadnych informacji na ten temat. System </w:t>
-      </w:r>
-      <w:r>
-        <w:rPr>
-          <w:lang w:val="pl-PL"/>
-        </w:rPr>
-        <w:lastRenderedPageBreak/>
-        <w:t>powinien przekazywać płatności do konkretn</w:t>
+        <w:t>System nie powinien obejmować systemu płatności, księgowości, a także sprzedaży produktów spożywczych oraz miejsc parkingowych. System powinien sprawdzać stan wolnych miejsc w danych salach na danych seansach w konkretnych kinach. (Korzystając z zewnętrznej bazy danych). Powinien umożliwiać przekazywanie informacji dotyczących danej rezerwacji bądź zakupu do bazy danych. Jednocześnie nie przechowując żadnych informacji na ten temat. System powinien przekazywać płatności do konkretn</w:t>
       </w:r>
       <w:r>
         <w:rPr>
@@ -1522,33 +1508,32 @@
         <w:rPr>
           <w:lang w:val="pl-PL"/>
         </w:rPr>
-        <w:t xml:space="preserve">{ukierunkowanie na wymagania w zakresie przenośności, elastyczności, konfigurowalności, wydajności, </w:t>
-      </w:r>
-      <w:r>
-        <w:rPr>
-          <w:lang w:val="pl-PL"/>
-        </w:rPr>
-        <w:t>niezawodności itd. }</w:t>
-      </w:r>
-    </w:p>
-    <w:p>
-      <w:pPr>
-        <w:pStyle w:val="Tretekstu"/>
-        <w:rPr>
-          <w:lang w:val="pl-PL"/>
-        </w:rPr>
-      </w:pPr>
-      <w:r>
-        <w:rPr>
-          <w:lang w:val="pl-PL"/>
-        </w:rPr>
         <w:t xml:space="preserve">System powinien być niezawodny. Powinien umożliwiać jednoczesne użytkowanie przez wielu użytkowników. </w:t>
       </w:r>
       <w:r>
         <w:rPr>
           <w:lang w:val="pl-PL"/>
         </w:rPr>
-        <w:t xml:space="preserve">System powinien być łatwy w użyciu, intuicyjny dla każdego pracownika (bierzemy pod uwagę, iż korzystać z niego będą ludzie, którzy nie mają dużej styczności z oprogramowaniem). Biorąc pod uwagę możliwości zmian w przyszłości - system powinien być otwarty na rozszerzanie ale zamknięty na modyfikacje. Jednocześnie system powinien być dostępny na każdej platformie. </w:t>
+        <w:t>System powinien być łatwy w użyciu, intuicyjny dla każdego pracownika (bierzemy pod uwagę, iż korzystać z niego będą ludzie, któ</w:t>
+      </w:r>
+      <w:r>
+        <w:rPr>
+          <w:lang w:val="pl-PL"/>
+        </w:rPr>
+        <w:t>rzy nie mają dużej styczności z </w:t>
+      </w:r>
+      <w:r>
+        <w:rPr>
+          <w:lang w:val="pl-PL"/>
+        </w:rPr>
+        <w:t xml:space="preserve">oprogramowaniem). Biorąc pod uwagę możliwości zmian w przyszłości - system powinien być </w:t>
+      </w:r>
+      <w:r>
+        <w:rPr>
+          <w:lang w:val="pl-PL"/>
+        </w:rPr>
+        <w:lastRenderedPageBreak/>
+        <w:t xml:space="preserve">otwarty na rozszerzanie ale zamknięty na modyfikacje. Jednocześnie system powinien być dostępny na każdej platformie. </w:t>
       </w:r>
     </w:p>
     <w:p>
@@ -1578,7 +1563,103 @@
         <w:rPr>
           <w:lang w:val="pl-PL"/>
         </w:rPr>
-        <w:t>{architektura? sposób użytkowania?}</w:t>
+        <w:t>System będzie podzielony na trzy podsystemy jeden do obsługi przez przeglądarkę internetową przez ludzi chcących zarezerwować lub kup</w:t>
+      </w:r>
+      <w:r>
+        <w:rPr>
+          <w:lang w:val="pl-PL"/>
+        </w:rPr>
+        <w:t xml:space="preserve">ić bilet przez </w:t>
+      </w:r>
+      <w:proofErr w:type="spellStart"/>
+      <w:r>
+        <w:rPr>
+          <w:lang w:val="pl-PL"/>
+        </w:rPr>
+        <w:t>internet</w:t>
+      </w:r>
+      <w:proofErr w:type="spellEnd"/>
+      <w:r>
+        <w:rPr>
+          <w:lang w:val="pl-PL"/>
+        </w:rPr>
+        <w:t xml:space="preserve">. Kolejna część będzie </w:t>
+      </w:r>
+      <w:r>
+        <w:rPr>
+          <w:lang w:val="pl-PL"/>
+        </w:rPr>
+        <w:t xml:space="preserve"> przeznaczon</w:t>
+      </w:r>
+      <w:r>
+        <w:rPr>
+          <w:lang w:val="pl-PL"/>
+        </w:rPr>
+        <w:t>a</w:t>
+      </w:r>
+      <w:r>
+        <w:rPr>
+          <w:lang w:val="pl-PL"/>
+        </w:rPr>
+        <w:t xml:space="preserve"> dla sprzedawców przy kasach. Ostatnim będzie system zarządzający</w:t>
+      </w:r>
+      <w:r>
+        <w:rPr>
+          <w:lang w:val="pl-PL"/>
+        </w:rPr>
+        <w:t>,</w:t>
+      </w:r>
+      <w:r>
+        <w:rPr>
+          <w:lang w:val="pl-PL"/>
+        </w:rPr>
+        <w:t xml:space="preserve"> który będzie sprawdzał ilość wolnych miejsc na dane seanse w danych sektorach, do niego dwa pozostałe będą wysyłać żądania.</w:t>
+      </w:r>
+      <w:r>
+        <w:rPr>
+          <w:lang w:val="pl-PL"/>
+        </w:rPr>
+        <w:t xml:space="preserve"> Dodatkowo uruchomiony będzie specjalny proces, podbierający dane statystyczne dla danej jednostki i udostępniający to w określonym panelu kierowniczym. (Dla celów testowych będzie to 1 </w:t>
+      </w:r>
+      <w:proofErr w:type="spellStart"/>
+      <w:r>
+        <w:rPr>
+          <w:lang w:val="pl-PL"/>
+        </w:rPr>
+        <w:t>skan</w:t>
+      </w:r>
+      <w:proofErr w:type="spellEnd"/>
+      <w:r>
+        <w:rPr>
+          <w:lang w:val="pl-PL"/>
+        </w:rPr>
+        <w:t>/10min - dostęp do panelu poufny). Główny system będzie sprawdzał co określony czas stan rezerwacji dla danego seansu i w razie p</w:t>
+      </w:r>
+      <w:r>
+        <w:rPr>
+          <w:lang w:val="pl-PL"/>
+        </w:rPr>
+        <w:t>otrzeby wycofywał ją z </w:t>
+      </w:r>
+      <w:r>
+        <w:rPr>
+          <w:lang w:val="pl-PL"/>
+        </w:rPr>
+        <w:t>systemu. (Biorąc pod uwagę możliwość spóźnienia, rezerwacje będą anulowane dopiero przy starcie seansu. Jednakże przy sytuacji gdy podczas danego seansu pozostanie trochę wolnych miejsc, rezerwacje będą ważne jeszcze przez określony czas).</w:t>
+      </w:r>
+    </w:p>
+    <w:p>
+      <w:pPr>
+        <w:pStyle w:val="WW-Heading1"/>
+        <w:rPr>
+          <w:lang w:val="pl-PL"/>
+        </w:rPr>
+      </w:pPr>
+      <w:r>
+        <w:rPr>
+          <w:lang w:val="pl-PL"/>
+        </w:rPr>
+        <w:t>Ograniczenia</w:t>
       </w:r>
     </w:p>
     <w:p>
@@ -1592,143 +1673,7 @@
         <w:rPr>
           <w:lang w:val="pl-PL"/>
         </w:rPr>
-        <w:t>System będzie podzielony na trzy podsystemy jeden do obsługi przez przegląda</w:t>
-      </w:r>
-      <w:r>
-        <w:rPr>
-          <w:lang w:val="pl-PL"/>
-        </w:rPr>
-        <w:t>rkę internetową przez ludzi chcących zarezerwować lub kup</w:t>
-      </w:r>
-      <w:r>
-        <w:rPr>
-          <w:lang w:val="pl-PL"/>
-        </w:rPr>
-        <w:t xml:space="preserve">ić bilet przez </w:t>
-      </w:r>
-      <w:proofErr w:type="spellStart"/>
-      <w:r>
-        <w:rPr>
-          <w:lang w:val="pl-PL"/>
-        </w:rPr>
-        <w:t>internet</w:t>
-      </w:r>
-      <w:proofErr w:type="spellEnd"/>
-      <w:r>
-        <w:rPr>
-          <w:lang w:val="pl-PL"/>
-        </w:rPr>
-        <w:t xml:space="preserve">. Kolejna część będzie </w:t>
-      </w:r>
-      <w:r>
-        <w:rPr>
-          <w:lang w:val="pl-PL"/>
-        </w:rPr>
-        <w:t xml:space="preserve"> przeznaczon</w:t>
-      </w:r>
-      <w:r>
-        <w:rPr>
-          <w:lang w:val="pl-PL"/>
-        </w:rPr>
-        <w:t>a</w:t>
-      </w:r>
-      <w:r>
-        <w:rPr>
-          <w:lang w:val="pl-PL"/>
-        </w:rPr>
-        <w:t xml:space="preserve"> </w:t>
-      </w:r>
-      <w:r>
-        <w:rPr>
-          <w:lang w:val="pl-PL"/>
-        </w:rPr>
-        <w:t>dla sprzedawców przy kasach. Ostatnim będzie system zarządzający</w:t>
-      </w:r>
-      <w:r>
-        <w:rPr>
-          <w:lang w:val="pl-PL"/>
-        </w:rPr>
-        <w:t>,</w:t>
-      </w:r>
-      <w:r>
-        <w:rPr>
-          <w:lang w:val="pl-PL"/>
-        </w:rPr>
-        <w:t xml:space="preserve"> który będzie sprawdzał ilość wolnych miejsc na dane seanse w danych sektor</w:t>
-      </w:r>
-      <w:r>
-        <w:rPr>
-          <w:lang w:val="pl-PL"/>
-        </w:rPr>
-        <w:t>ach, do niego dwa pozostałe będą wysyłać żądania.</w:t>
-      </w:r>
-      <w:r>
-        <w:rPr>
-          <w:lang w:val="pl-PL"/>
-        </w:rPr>
-        <w:t xml:space="preserve"> Dodatkowo uruchomiony będzie specjalny proces, podbierający dane statystyczne dla danej jednostki i udostępniający to w określonym panelu kierowniczym. (Dla celów testowych będzie to 1 </w:t>
-      </w:r>
-      <w:proofErr w:type="spellStart"/>
-      <w:r>
-        <w:rPr>
-          <w:lang w:val="pl-PL"/>
-        </w:rPr>
-        <w:t>skan</w:t>
-      </w:r>
-      <w:proofErr w:type="spellEnd"/>
-      <w:r>
-        <w:rPr>
-          <w:lang w:val="pl-PL"/>
-        </w:rPr>
-        <w:t>/10min - dostęp do panelu poufny). Główny system będzie sprawdzał co określony czas stan rezerwacji dla danego seansu i w razie potrzeby wycofywał ją z systemu. (Biorąc pod uwagę możliwość spóźnienia, rezerwacje będą anulowane dopiero przy starcie seansu. Jednakże przy sytuacji gdy podczas danego seansu pozostanie trochę wolnych miejsc, rezerwacje będą ważne jeszcze przez określony czas).</w:t>
-      </w:r>
-    </w:p>
-    <w:p>
-      <w:pPr>
-        <w:pStyle w:val="WW-Heading1"/>
-        <w:rPr>
-          <w:lang w:val="pl-PL"/>
-        </w:rPr>
-      </w:pPr>
-      <w:r>
-        <w:rPr>
-          <w:lang w:val="pl-PL"/>
-        </w:rPr>
-        <w:t>Ograniczenia</w:t>
-      </w:r>
-    </w:p>
-    <w:p>
-      <w:pPr>
-        <w:pStyle w:val="Tretekstu"/>
-        <w:rPr>
-          <w:lang w:val="pl-PL"/>
-        </w:rPr>
-      </w:pPr>
-      <w:r>
-        <w:rPr>
-          <w:lang w:val="pl-PL"/>
-        </w:rPr>
-        <w:t>{zarówno ograniczenia dotyczące samego produktu/usługi (działanie w specyficznych warunkach?), jak i typowo projektowe – czas, budżet, zasoby ludzkie, sprzętowe, oprogramowanie}</w:t>
-      </w:r>
-    </w:p>
-    <w:p>
-      <w:pPr>
-        <w:pStyle w:val="Tretekstu"/>
-        <w:rPr>
-          <w:lang w:val="pl-PL"/>
-        </w:rPr>
-      </w:pPr>
-      <w:r>
-        <w:rPr>
-          <w:lang w:val="pl-PL"/>
-        </w:rPr>
-        <w:t>Czas – do ostat</w:t>
-      </w:r>
-      <w:r>
-        <w:rPr>
-          <w:lang w:val="pl-PL"/>
-        </w:rPr>
-        <w:t>nich zajęć</w:t>
+        <w:t>Czas – do ostatnich zajęć</w:t>
       </w:r>
     </w:p>
     <w:p>
@@ -1772,7 +1717,6 @@
         <w:rPr>
           <w:lang w:val="pl-PL"/>
         </w:rPr>
-        <w:lastRenderedPageBreak/>
         <w:t>Słownik pojęć</w:t>
       </w:r>
     </w:p>
@@ -1783,19 +1727,23 @@
           <w:lang w:val="pl-PL"/>
         </w:rPr>
       </w:pPr>
-    </w:p>
-    <w:p>
-      <w:pPr>
-        <w:pStyle w:val="Tretekstu"/>
-        <w:rPr>
-          <w:lang w:val="pl-PL"/>
-        </w:rPr>
-      </w:pPr>
-      <w:r>
-        <w:rPr>
-          <w:lang w:val="pl-PL"/>
-        </w:rPr>
-        <w:t>Witryna - strona internetowa, pod którą będzie dostępny system rezerwacji dla użytkowników zdalnych</w:t>
+      <w:r>
+        <w:rPr>
+          <w:lang w:val="pl-PL"/>
+        </w:rPr>
+        <w:t xml:space="preserve">Witryna - strona internetowa, pod którą będzie dostępny system rezerwacji dla </w:t>
+      </w:r>
+      <w:r>
+        <w:rPr>
+          <w:lang w:val="pl-PL"/>
+        </w:rPr>
+        <w:tab/>
+      </w:r>
+      <w:r>
+        <w:rPr>
+          <w:lang w:val="pl-PL"/>
+        </w:rPr>
+        <w:t>użytkowników zdalnych</w:t>
       </w:r>
     </w:p>
     <w:p>
@@ -2116,6 +2064,7 @@
   <w:style w:type="paragraph" w:default="1" w:styleId="Normalny">
     <w:name w:val="Normal"/>
     <w:qFormat/>
+    <w:rsid w:val="007B3E75"/>
   </w:style>
   <w:style w:type="paragraph" w:styleId="Nagwek1">
     <w:name w:val="heading 1"/>
